--- a/2025 STL 과제 보고서 2021184029 이종현.docx
+++ b/2025 STL 과제 보고서 2021184029 이종현.docx
@@ -57,7 +57,6 @@
                           <w:p>
                             <w:pPr>
                               <w:rPr>
-                                <w:rFonts w:hint="eastAsia"/>
                                 <w:b/>
                                 <w:bCs/>
                               </w:rPr>
@@ -100,7 +99,6 @@
                     <w:p>
                       <w:pPr>
                         <w:rPr>
-                          <w:rFonts w:hint="eastAsia"/>
                           <w:b/>
                           <w:bCs/>
                         </w:rPr>
@@ -168,7 +166,6 @@
                           <w:p>
                             <w:pPr>
                               <w:rPr>
-                                <w:rFonts w:hint="eastAsia"/>
                                 <w:b/>
                                 <w:bCs/>
                               </w:rPr>
@@ -207,7 +204,6 @@
                     <w:p>
                       <w:pPr>
                         <w:rPr>
-                          <w:rFonts w:hint="eastAsia"/>
                           <w:b/>
                           <w:bCs/>
                         </w:rPr>
@@ -299,7 +295,6 @@
                           <w:p>
                             <w:pPr>
                               <w:rPr>
-                                <w:rFonts w:hint="eastAsia"/>
                                 <w:b/>
                                 <w:bCs/>
                               </w:rPr>
@@ -354,7 +349,6 @@
                     <w:p>
                       <w:pPr>
                         <w:rPr>
-                          <w:rFonts w:hint="eastAsia"/>
                           <w:b/>
                           <w:bCs/>
                         </w:rPr>
@@ -414,7 +408,6 @@
                           <w:p>
                             <w:pPr>
                               <w:rPr>
-                                <w:rFonts w:hint="eastAsia"/>
                                 <w:b/>
                                 <w:bCs/>
                               </w:rPr>
@@ -453,7 +446,6 @@
                     <w:p>
                       <w:pPr>
                         <w:rPr>
-                          <w:rFonts w:hint="eastAsia"/>
                           <w:b/>
                           <w:bCs/>
                         </w:rPr>
@@ -2285,6 +2277,26 @@
         <w:rPr>
           <w:b/>
           <w:bCs/>
+          <w:sz w:val="40"/>
+          <w:szCs w:val="44"/>
+        </w:rPr>
+      </w:pPr>
+      <w:r>
+        <w:rPr>
+          <w:rFonts w:hint="eastAsia"/>
+          <w:b/>
+          <w:bCs/>
+          <w:sz w:val="40"/>
+          <w:szCs w:val="44"/>
+        </w:rPr>
+        <w:t>과제 해결 방법 및 결과</w:t>
+      </w:r>
+    </w:p>
+    <w:p>
+      <w:pPr>
+        <w:rPr>
+          <w:b/>
+          <w:bCs/>
           <w:sz w:val="36"/>
           <w:szCs w:val="40"/>
         </w:rPr>
@@ -2297,27 +2309,37 @@
           <w:sz w:val="36"/>
           <w:szCs w:val="40"/>
         </w:rPr>
-        <w:t>과제 해결 방법 및 결과</w:t>
-      </w:r>
-    </w:p>
-    <w:p>
-      <w:pPr>
-        <w:rPr>
-          <w:b/>
-          <w:bCs/>
-          <w:sz w:val="32"/>
-          <w:szCs w:val="36"/>
-        </w:rPr>
-      </w:pPr>
-      <w:r>
-        <w:rPr>
-          <w:rFonts w:hint="eastAsia"/>
-          <w:b/>
-          <w:bCs/>
-          <w:sz w:val="32"/>
-          <w:szCs w:val="36"/>
-        </w:rPr>
-        <w:t>1. 모든 Player 정보 읽어 컨테이너 저장 및 마지막 Player 정보 출력</w:t>
+        <w:t>1. 모든 Player 정보 읽어 컨테이너 저장 및 마지막 Player 정보</w:t>
+      </w:r>
+      <w:r>
+        <w:rPr>
+          <w:rFonts w:hint="eastAsia"/>
+          <w:b/>
+          <w:bCs/>
+          <w:sz w:val="36"/>
+          <w:szCs w:val="40"/>
+        </w:rPr>
+        <w:t>를</w:t>
+      </w:r>
+      <w:r>
+        <w:rPr>
+          <w:rFonts w:hint="eastAsia"/>
+          <w:b/>
+          <w:bCs/>
+          <w:sz w:val="36"/>
+          <w:szCs w:val="40"/>
+        </w:rPr>
+        <w:t xml:space="preserve"> 출력</w:t>
+      </w:r>
+      <w:r>
+        <w:rPr>
+          <w:rFonts w:hint="eastAsia"/>
+          <w:b/>
+          <w:bCs/>
+          <w:sz w:val="36"/>
+          <w:szCs w:val="40"/>
+        </w:rPr>
+        <w:t>한다.</w:t>
       </w:r>
     </w:p>
     <w:p>
@@ -3066,37 +3088,37 @@
         <w:rPr>
           <w:b/>
           <w:bCs/>
-          <w:sz w:val="28"/>
-          <w:szCs w:val="32"/>
-        </w:rPr>
-      </w:pPr>
-      <w:r>
-        <w:rPr>
-          <w:rFonts w:hint="eastAsia"/>
-          <w:b/>
-          <w:bCs/>
           <w:sz w:val="32"/>
           <w:szCs w:val="36"/>
         </w:rPr>
+      </w:pPr>
+      <w:r>
+        <w:rPr>
+          <w:rFonts w:hint="eastAsia"/>
+          <w:b/>
+          <w:bCs/>
+          <w:sz w:val="36"/>
+          <w:szCs w:val="40"/>
+        </w:rPr>
         <w:t>2</w:t>
       </w:r>
       <w:r>
         <w:rPr>
           <w:rFonts w:hint="eastAsia"/>
+          <w:b/>
+          <w:bCs/>
+          <w:sz w:val="36"/>
+          <w:szCs w:val="40"/>
+        </w:rPr>
+        <w:t>. 점수가 가장 큰 Player를 탐색, 출력</w:t>
+      </w:r>
+      <w:r>
+        <w:rPr>
           <w:b/>
           <w:bCs/>
           <w:sz w:val="32"/>
           <w:szCs w:val="36"/>
         </w:rPr>
-        <w:t>. 점수가 가장 큰 Player를 탐색, 출력</w:t>
-      </w:r>
-      <w:r>
-        <w:rPr>
-          <w:b/>
-          <w:bCs/>
-          <w:sz w:val="28"/>
-          <w:szCs w:val="32"/>
-        </w:rPr>
         <w:br/>
       </w:r>
       <w:r>
@@ -3104,8 +3126,8 @@
           <w:rFonts w:hint="eastAsia"/>
           <w:b/>
           <w:bCs/>
-          <w:sz w:val="32"/>
-          <w:szCs w:val="36"/>
+          <w:sz w:val="36"/>
+          <w:szCs w:val="40"/>
         </w:rPr>
         <w:t>Player의 평균 점수를 계산하여 출력</w:t>
       </w:r>
@@ -3354,14 +3376,8 @@
         <w:rPr>
           <w:rFonts w:hint="eastAsia"/>
         </w:rPr>
-        <w:t>Player클래스 내에 비교함수를 구현할 수도 있었지만, 일단 그건 다음 과제에서 구현하기</w:t>
-      </w:r>
-      <w:r>
-        <w:rPr>
-          <w:rFonts w:hint="eastAsia"/>
-        </w:rPr>
         <w:lastRenderedPageBreak/>
-        <w:t xml:space="preserve">도 하고, 강의 중에 언급되었던 람다가 빠른 이유가 무엇일까 생각해보기 위해 람다로 구현해보았다. (인라인화 등으로 오버헤드 </w:t>
+        <w:t xml:space="preserve">Player클래스 내에 비교함수를 구현할 수도 있었지만, 일단 그건 다음 과제에서 구현하기도 하고, 강의 중에 언급되었던 람다가 빠른 이유가 무엇일까 생각해보기 위해 람다로 구현해보았다. (인라인화 등으로 오버헤드 </w:t>
       </w:r>
       <w:r>
         <w:rPr>
@@ -3560,9 +3576,9 @@
           <w:noProof/>
         </w:rPr>
         <w:drawing>
-          <wp:inline distT="0" distB="0" distL="0" distR="0" wp14:anchorId="4D3E2033" wp14:editId="09DF6D1E">
-            <wp:extent cx="5374257" cy="5059874"/>
-            <wp:effectExtent l="0" t="0" r="0" b="7620"/>
+          <wp:inline distT="0" distB="0" distL="0" distR="0" wp14:anchorId="4D3E2033" wp14:editId="71355B89">
+            <wp:extent cx="5144770" cy="4843811"/>
+            <wp:effectExtent l="0" t="0" r="0" b="0"/>
             <wp:docPr id="9171673" name="그림 1" descr="텍스트, 스크린샷, 폰트, 번호이(가) 표시된 사진&#10;&#10;AI가 생성한 콘텐츠는 부정확할 수 있습니다."/>
             <wp:cNvGraphicFramePr>
               <a:graphicFrameLocks xmlns:a="http://schemas.openxmlformats.org/drawingml/2006/main" noChangeAspect="1"/>
@@ -3583,7 +3599,7 @@
                   <pic:spPr>
                     <a:xfrm>
                       <a:off x="0" y="0"/>
-                      <a:ext cx="5378660" cy="5064020"/>
+                      <a:ext cx="5154826" cy="4853279"/>
                     </a:xfrm>
                     <a:prstGeom prst="rect">
                       <a:avLst/>
@@ -3678,7 +3694,17 @@
           <w:sz w:val="36"/>
           <w:szCs w:val="40"/>
         </w:rPr>
-        <w:t xml:space="preserve">2. </w:t>
+        <w:t>3</w:t>
+      </w:r>
+      <w:r>
+        <w:rPr>
+          <w:rFonts w:hint="eastAsia"/>
+          <w:b/>
+          <w:bCs/>
+          <w:sz w:val="36"/>
+          <w:szCs w:val="40"/>
+        </w:rPr>
+        <w:t xml:space="preserve">. </w:t>
       </w:r>
       <w:r>
         <w:rPr>
@@ -3965,7 +3991,19 @@
         <w:rPr>
           <w:rFonts w:hint="eastAsia"/>
         </w:rPr>
-        <w:t>혹시나 해서 찾아본 다른 버전의 find에 대해서도 첫번째 원소만을 반환한다는 점에서도 find를 계속하는 건 썩 좋은 방법은 아니라는 생각이 들었다.</w:t>
+        <w:t xml:space="preserve">혹시나 해서 찾아본 다른 버전의 find에 대해서도 첫번째 원소만을 반환한다는 점에서도 find를 </w:t>
+      </w:r>
+      <w:r>
+        <w:rPr>
+          <w:rFonts w:hint="eastAsia"/>
+        </w:rPr>
+        <w:t>반복</w:t>
+      </w:r>
+      <w:r>
+        <w:rPr>
+          <w:rFonts w:hint="eastAsia"/>
+        </w:rPr>
+        <w:t>하는 건 썩 좋은 방법은 아니라는 생각이 들었다.</w:t>
       </w:r>
     </w:p>
     <w:p>
@@ -4074,7 +4112,19 @@
         <w:rPr>
           <w:rFonts w:hint="eastAsia"/>
         </w:rPr>
-        <w:t>이기 때문에 AI가 짠 코드를 분석하여 보았다.</w:t>
+        <w:t xml:space="preserve">이기 때문에 AI가 </w:t>
+      </w:r>
+      <w:r>
+        <w:rPr>
+          <w:rFonts w:hint="eastAsia"/>
+        </w:rPr>
+        <w:t>제시한</w:t>
+      </w:r>
+      <w:r>
+        <w:rPr>
+          <w:rFonts w:hint="eastAsia"/>
+        </w:rPr>
+        <w:t xml:space="preserve"> 코드를 분석하여 보았다.</w:t>
       </w:r>
       <w:r>
         <w:br/>
@@ -4083,7 +4133,31 @@
         <w:rPr>
           <w:rFonts w:hint="eastAsia"/>
         </w:rPr>
-        <w:t xml:space="preserve">1. 중복되는 id들을 갖기 위한 </w:t>
+        <w:t>1. 중복되는 id</w:t>
+      </w:r>
+      <w:r>
+        <w:rPr>
+          <w:rFonts w:hint="eastAsia"/>
+        </w:rPr>
+        <w:t>를 가진 객체</w:t>
+      </w:r>
+      <w:r>
+        <w:rPr>
+          <w:rFonts w:hint="eastAsia"/>
+        </w:rPr>
+        <w:t xml:space="preserve">들을 </w:t>
+      </w:r>
+      <w:r>
+        <w:rPr>
+          <w:rFonts w:hint="eastAsia"/>
+        </w:rPr>
+        <w:t>저장하</w:t>
+      </w:r>
+      <w:r>
+        <w:rPr>
+          <w:rFonts w:hint="eastAsia"/>
+        </w:rPr>
+        <w:t xml:space="preserve">기 위한 </w:t>
       </w:r>
       <w:proofErr w:type="spellStart"/>
       <w:r>
@@ -4097,7 +4171,19 @@
         <w:rPr>
           <w:rFonts w:hint="eastAsia"/>
         </w:rPr>
-        <w:t xml:space="preserve">(id) </w:t>
+        <w:t>(</w:t>
+      </w:r>
+      <w:r>
+        <w:rPr>
+          <w:rFonts w:hint="eastAsia"/>
+        </w:rPr>
+        <w:t xml:space="preserve">중복되는 </w:t>
+      </w:r>
+      <w:r>
+        <w:rPr>
+          <w:rFonts w:hint="eastAsia"/>
+        </w:rPr>
+        <w:t xml:space="preserve">id) </w:t>
       </w:r>
       <w:r>
         <w:t>–</w:t>
@@ -4120,7 +4206,19 @@
         <w:rPr>
           <w:rFonts w:hint="eastAsia"/>
         </w:rPr>
-        <w:t xml:space="preserve">&gt;(인덱스들)pair의 벡터를 구성한다. </w:t>
+        <w:t>&gt;(</w:t>
+      </w:r>
+      <w:r>
+        <w:rPr>
+          <w:rFonts w:hint="eastAsia"/>
+        </w:rPr>
+        <w:t xml:space="preserve">그 </w:t>
+      </w:r>
+      <w:r>
+        <w:rPr>
+          <w:rFonts w:hint="eastAsia"/>
+        </w:rPr>
+        <w:t xml:space="preserve">인덱스들)pair의 벡터를 구성한다. </w:t>
       </w:r>
       <w:proofErr w:type="gramStart"/>
       <w:r>
@@ -4138,6 +4236,11 @@
       </w:r>
     </w:p>
     <w:p>
+      <w:pPr>
+        <w:rPr>
+          <w:rFonts w:hint="eastAsia"/>
+        </w:rPr>
+      </w:pPr>
       <w:r>
         <w:rPr>
           <w:rFonts w:hint="eastAsia"/>
@@ -4165,7 +4268,22 @@
         <w:rPr>
           <w:rFonts w:hint="eastAsia"/>
         </w:rPr>
-        <w:t xml:space="preserve">3. 순회하며 id 별 그룹화를 한 뒤, 또 다시 순회하며 2개 이상의 중복되는 id를 가진 플레이어들의 인덱스를 vector에 pushback 한다는 것을 알았다. </w:t>
+        <w:t xml:space="preserve">3. 순회하며 id 별 그룹화를 한 뒤, 또 다시 순회하며 2개 이상의 중복되는 id를 가진 플레이어들의 인덱스를 vector에 pushback </w:t>
+      </w:r>
+      <w:r>
+        <w:rPr>
+          <w:rFonts w:hint="eastAsia"/>
+        </w:rPr>
+        <w:t>한다.</w:t>
+      </w:r>
+      <w:r>
+        <w:br/>
+      </w:r>
+      <w:r>
+        <w:rPr>
+          <w:rFonts w:hint="eastAsia"/>
+        </w:rPr>
+        <w:t xml:space="preserve">4. 이 id에 따른 vector의 크기가 곧 id가 중복되는 플레이어들의 수를 나타낸다. </w:t>
       </w:r>
     </w:p>
     <w:p>
@@ -4191,276 +4309,453 @@
       </w:r>
     </w:p>
     <w:p>
-      <w:r>
-        <w:rPr>
-          <w:rFonts w:hint="eastAsia"/>
-        </w:rPr>
-        <w:t>또한 이를 활용하여 AI에게 입력하니, if 와 for보다 간결한 코드 작성 등으로 인한 장점이 있다고 설명하였다.</w:t>
-      </w:r>
-    </w:p>
-    <w:p/>
-    <w:p>
-      <w:pPr>
-        <w:rPr>
+      <w:pPr>
+        <w:rPr>
+          <w:rFonts w:hint="eastAsia"/>
+        </w:rPr>
+      </w:pPr>
+      <w:r>
+        <w:rPr>
+          <w:rFonts w:hint="eastAsia"/>
+        </w:rPr>
+        <w:t xml:space="preserve">이를 활용하여 </w:t>
+      </w:r>
+      <w:proofErr w:type="gramStart"/>
+      <w:r>
+        <w:rPr>
+          <w:rFonts w:hint="eastAsia"/>
+        </w:rPr>
+        <w:t>std::views::</w:t>
+      </w:r>
+      <w:proofErr w:type="gramEnd"/>
+      <w:r>
+        <w:rPr>
+          <w:rFonts w:hint="eastAsia"/>
+        </w:rPr>
+        <w:t>filter를 이용하여 다시 작성해 보았는데, 이렇게 하면 if문과, 그 if문을 위한 조건 변수 등을 설정할 필요가 없어 코드가 더 간결해지고, 더욱 명확하게 무엇을 하고자 하는지 나타낼 수 있었다.</w:t>
+      </w:r>
+      <w:r>
+        <w:br/>
+      </w:r>
+      <w:r>
+        <w:rPr>
+          <w:noProof/>
+        </w:rPr>
+        <w:drawing>
+          <wp:inline distT="0" distB="0" distL="0" distR="0" wp14:anchorId="302536FE" wp14:editId="1EBB881D">
+            <wp:extent cx="2676525" cy="714375"/>
+            <wp:effectExtent l="0" t="0" r="9525" b="9525"/>
+            <wp:docPr id="1412294897" name="그림 1"/>
+            <wp:cNvGraphicFramePr>
+              <a:graphicFrameLocks xmlns:a="http://schemas.openxmlformats.org/drawingml/2006/main" noChangeAspect="1"/>
+            </wp:cNvGraphicFramePr>
+            <a:graphic xmlns:a="http://schemas.openxmlformats.org/drawingml/2006/main">
+              <a:graphicData uri="http://schemas.openxmlformats.org/drawingml/2006/picture">
+                <pic:pic xmlns:pic="http://schemas.openxmlformats.org/drawingml/2006/picture">
+                  <pic:nvPicPr>
+                    <pic:cNvPr id="1412294897" name=""/>
+                    <pic:cNvPicPr/>
+                  </pic:nvPicPr>
+                  <pic:blipFill>
+                    <a:blip r:embed="rId19"/>
+                    <a:stretch>
+                      <a:fillRect/>
+                    </a:stretch>
+                  </pic:blipFill>
+                  <pic:spPr>
+                    <a:xfrm>
+                      <a:off x="0" y="0"/>
+                      <a:ext cx="2676525" cy="714375"/>
+                    </a:xfrm>
+                    <a:prstGeom prst="rect">
+                      <a:avLst/>
+                    </a:prstGeom>
+                  </pic:spPr>
+                </pic:pic>
+              </a:graphicData>
+            </a:graphic>
+          </wp:inline>
+        </w:drawing>
+      </w:r>
+    </w:p>
+    <w:p>
+      <w:pPr>
+        <w:rPr>
+          <w:rFonts w:hint="eastAsia"/>
           <w:b/>
           <w:bCs/>
           <w:sz w:val="36"/>
           <w:szCs w:val="40"/>
         </w:rPr>
       </w:pPr>
-    </w:p>
-    <w:p>
-      <w:pPr>
-        <w:rPr>
+      <w:r>
+        <w:rPr>
+          <w:rFonts w:hint="eastAsia"/>
           <w:b/>
           <w:bCs/>
           <w:sz w:val="36"/>
           <w:szCs w:val="40"/>
         </w:rPr>
-      </w:pPr>
-    </w:p>
-    <w:p>
-      <w:pPr>
-        <w:rPr>
+        <w:t>4</w:t>
+      </w:r>
+      <w:r>
+        <w:rPr>
+          <w:rFonts w:hint="eastAsia"/>
           <w:b/>
           <w:bCs/>
           <w:sz w:val="36"/>
           <w:szCs w:val="40"/>
         </w:rPr>
-      </w:pPr>
-    </w:p>
-    <w:p>
-      <w:pPr>
-        <w:rPr>
+        <w:t xml:space="preserve">. </w:t>
+      </w:r>
+      <w:r>
+        <w:rPr>
+          <w:rFonts w:hint="eastAsia"/>
           <w:b/>
           <w:bCs/>
           <w:sz w:val="36"/>
           <w:szCs w:val="40"/>
         </w:rPr>
-      </w:pPr>
-    </w:p>
-    <w:p>
-      <w:pPr>
+        <w:t>Player의 멤버 p가 가리키는 메모리는 파일에서 읽은 num개의 char가 저장되어 있어야 한다.</w:t>
+      </w:r>
+      <w:r>
         <w:rPr>
           <w:b/>
           <w:bCs/>
           <w:sz w:val="36"/>
           <w:szCs w:val="40"/>
         </w:rPr>
-      </w:pPr>
-    </w:p>
-    <w:p>
-      <w:pPr>
-        <w:rPr>
+        <w:br/>
+      </w:r>
+      <w:r>
+        <w:rPr>
+          <w:rFonts w:hint="eastAsia"/>
           <w:b/>
           <w:bCs/>
           <w:sz w:val="36"/>
           <w:szCs w:val="40"/>
         </w:rPr>
-      </w:pPr>
+        <w:t>메모리에 저장된 char를 오름차순으로 정렬하고,</w:t>
+      </w:r>
+      <w:r>
+        <w:rPr>
+          <w:b/>
+          <w:bCs/>
+          <w:sz w:val="36"/>
+          <w:szCs w:val="40"/>
+        </w:rPr>
+        <w:br/>
+        <w:t>‘</w:t>
+      </w:r>
+      <w:r>
+        <w:rPr>
+          <w:rFonts w:hint="eastAsia"/>
+          <w:b/>
+          <w:bCs/>
+          <w:sz w:val="36"/>
+          <w:szCs w:val="40"/>
+        </w:rPr>
+        <w:t>a</w:t>
+      </w:r>
+      <w:r>
+        <w:rPr>
+          <w:b/>
+          <w:bCs/>
+          <w:sz w:val="36"/>
+          <w:szCs w:val="40"/>
+        </w:rPr>
+        <w:t>’</w:t>
+      </w:r>
+      <w:r>
+        <w:rPr>
+          <w:rFonts w:hint="eastAsia"/>
+          <w:b/>
+          <w:bCs/>
+          <w:sz w:val="36"/>
+          <w:szCs w:val="40"/>
+        </w:rPr>
+        <w:t>가 10글자 이상인Player의 개수를 화면에 출력</w:t>
+      </w:r>
+    </w:p>
+    <w:p>
+      <w:pPr>
+        <w:rPr>
+          <w:sz w:val="36"/>
+          <w:szCs w:val="40"/>
+        </w:rPr>
+      </w:pPr>
+      <w:r>
+        <w:rPr>
+          <w:noProof/>
+        </w:rPr>
+        <w:lastRenderedPageBreak/>
+        <w:drawing>
+          <wp:inline distT="0" distB="0" distL="0" distR="0" wp14:anchorId="78807A11" wp14:editId="5FB44532">
+            <wp:extent cx="5731510" cy="1415415"/>
+            <wp:effectExtent l="0" t="0" r="2540" b="0"/>
+            <wp:docPr id="814013313" name="그림 1"/>
+            <wp:cNvGraphicFramePr>
+              <a:graphicFrameLocks xmlns:a="http://schemas.openxmlformats.org/drawingml/2006/main" noChangeAspect="1"/>
+            </wp:cNvGraphicFramePr>
+            <a:graphic xmlns:a="http://schemas.openxmlformats.org/drawingml/2006/main">
+              <a:graphicData uri="http://schemas.openxmlformats.org/drawingml/2006/picture">
+                <pic:pic xmlns:pic="http://schemas.openxmlformats.org/drawingml/2006/picture">
+                  <pic:nvPicPr>
+                    <pic:cNvPr id="814013313" name=""/>
+                    <pic:cNvPicPr/>
+                  </pic:nvPicPr>
+                  <pic:blipFill>
+                    <a:blip r:embed="rId20"/>
+                    <a:stretch>
+                      <a:fillRect/>
+                    </a:stretch>
+                  </pic:blipFill>
+                  <pic:spPr>
+                    <a:xfrm>
+                      <a:off x="0" y="0"/>
+                      <a:ext cx="5731510" cy="1415415"/>
+                    </a:xfrm>
+                    <a:prstGeom prst="rect">
+                      <a:avLst/>
+                    </a:prstGeom>
+                  </pic:spPr>
+                </pic:pic>
+              </a:graphicData>
+            </a:graphic>
+          </wp:inline>
+        </w:drawing>
+      </w:r>
+    </w:p>
+    <w:p>
+      <w:pPr>
+        <w:rPr>
+          <w:b/>
+          <w:bCs/>
+          <w:sz w:val="36"/>
+          <w:szCs w:val="40"/>
+        </w:rPr>
+      </w:pPr>
+      <w:r>
+        <w:rPr>
+          <w:rFonts w:hint="eastAsia"/>
+          <w:b/>
+          <w:bCs/>
+          <w:sz w:val="36"/>
+          <w:szCs w:val="40"/>
+        </w:rPr>
+        <w:t>고민한 내용 및 해결 방법:</w:t>
+      </w:r>
+    </w:p>
+    <w:p>
+      <w:pPr>
+        <w:rPr>
+          <w:b/>
+          <w:bCs/>
+          <w:sz w:val="36"/>
+          <w:szCs w:val="40"/>
+        </w:rPr>
+      </w:pPr>
+    </w:p>
+    <w:p>
+      <w:pPr>
+        <w:rPr>
+          <w:b/>
+          <w:bCs/>
+          <w:sz w:val="36"/>
+          <w:szCs w:val="40"/>
+        </w:rPr>
+      </w:pPr>
+    </w:p>
+    <w:p>
+      <w:pPr>
+        <w:rPr>
+          <w:b/>
+          <w:bCs/>
+          <w:sz w:val="36"/>
+          <w:szCs w:val="40"/>
+        </w:rPr>
+      </w:pPr>
+    </w:p>
+    <w:p>
+      <w:pPr>
+        <w:rPr>
+          <w:rFonts w:hint="eastAsia"/>
+          <w:b/>
+          <w:bCs/>
+          <w:sz w:val="36"/>
+          <w:szCs w:val="40"/>
+        </w:rPr>
+      </w:pPr>
+    </w:p>
+    <w:p>
+      <w:pPr>
+        <w:rPr>
+          <w:b/>
+          <w:bCs/>
+          <w:sz w:val="36"/>
+          <w:szCs w:val="40"/>
+        </w:rPr>
+      </w:pPr>
+    </w:p>
+    <w:p>
+      <w:pPr>
+        <w:rPr>
+          <w:b/>
+          <w:bCs/>
+          <w:sz w:val="36"/>
+          <w:szCs w:val="40"/>
+        </w:rPr>
+      </w:pPr>
+      <w:r>
+        <w:rPr>
+          <w:rFonts w:hint="eastAsia"/>
+          <w:b/>
+          <w:bCs/>
+          <w:sz w:val="36"/>
+          <w:szCs w:val="40"/>
+        </w:rPr>
+        <w:t>5. LOOP를 통해 id를 입력 받아, 존재하는 id라면</w:t>
+      </w:r>
+      <w:r>
+        <w:rPr>
+          <w:b/>
+          <w:bCs/>
+          <w:sz w:val="36"/>
+          <w:szCs w:val="40"/>
+        </w:rPr>
+        <w:br/>
+      </w:r>
+      <w:r>
+        <w:rPr>
+          <w:rFonts w:hint="eastAsia"/>
+          <w:b/>
+          <w:bCs/>
+          <w:sz w:val="36"/>
+          <w:szCs w:val="40"/>
+        </w:rPr>
+        <w:t>각각의 멤버에 따른 정렬을 하고, 앞 뒤 객체의 정보를 조건에 맞게 출력한다.</w:t>
+      </w:r>
+    </w:p>
+    <w:p>
+      <w:pPr>
+        <w:rPr>
+          <w:rFonts w:hint="eastAsia"/>
+          <w:b/>
+          <w:bCs/>
+          <w:sz w:val="36"/>
+          <w:szCs w:val="40"/>
+        </w:rPr>
+      </w:pPr>
+      <w:r>
+        <w:rPr>
+          <w:noProof/>
+        </w:rPr>
+        <w:drawing>
+          <wp:inline distT="0" distB="0" distL="0" distR="0" wp14:anchorId="15C65E50" wp14:editId="37D081DF">
+            <wp:extent cx="5731510" cy="1391920"/>
+            <wp:effectExtent l="0" t="0" r="2540" b="0"/>
+            <wp:docPr id="1153561419" name="그림 1"/>
+            <wp:cNvGraphicFramePr>
+              <a:graphicFrameLocks xmlns:a="http://schemas.openxmlformats.org/drawingml/2006/main" noChangeAspect="1"/>
+            </wp:cNvGraphicFramePr>
+            <a:graphic xmlns:a="http://schemas.openxmlformats.org/drawingml/2006/main">
+              <a:graphicData uri="http://schemas.openxmlformats.org/drawingml/2006/picture">
+                <pic:pic xmlns:pic="http://schemas.openxmlformats.org/drawingml/2006/picture">
+                  <pic:nvPicPr>
+                    <pic:cNvPr id="1153561419" name=""/>
+                    <pic:cNvPicPr/>
+                  </pic:nvPicPr>
+                  <pic:blipFill>
+                    <a:blip r:embed="rId21"/>
+                    <a:stretch>
+                      <a:fillRect/>
+                    </a:stretch>
+                  </pic:blipFill>
+                  <pic:spPr>
+                    <a:xfrm>
+                      <a:off x="0" y="0"/>
+                      <a:ext cx="5731510" cy="1391920"/>
+                    </a:xfrm>
+                    <a:prstGeom prst="rect">
+                      <a:avLst/>
+                    </a:prstGeom>
+                  </pic:spPr>
+                </pic:pic>
+              </a:graphicData>
+            </a:graphic>
+          </wp:inline>
+        </w:drawing>
+      </w:r>
+    </w:p>
+    <w:p>
+      <w:pPr>
+        <w:rPr>
+          <w:b/>
+          <w:bCs/>
+          <w:sz w:val="36"/>
+          <w:szCs w:val="40"/>
+        </w:rPr>
+      </w:pPr>
+      <w:r>
+        <w:rPr>
+          <w:rFonts w:hint="eastAsia"/>
+          <w:b/>
+          <w:bCs/>
+          <w:sz w:val="36"/>
+          <w:szCs w:val="40"/>
+        </w:rPr>
+        <w:t>고민한 내용 및 해결 방법:</w:t>
+      </w:r>
+    </w:p>
+    <w:p>
+      <w:pPr>
+        <w:rPr>
+          <w:b/>
+          <w:bCs/>
+          <w:sz w:val="36"/>
+          <w:szCs w:val="40"/>
+        </w:rPr>
+      </w:pPr>
+    </w:p>
+    <w:p>
+      <w:pPr>
+        <w:rPr>
+          <w:rFonts w:hint="eastAsia"/>
+          <w:b/>
+          <w:bCs/>
+          <w:sz w:val="36"/>
+          <w:szCs w:val="40"/>
+        </w:rPr>
+      </w:pPr>
+    </w:p>
+    <w:p>
+      <w:pPr>
+        <w:jc w:val="center"/>
+        <w:rPr>
+          <w:b/>
+          <w:bCs/>
+          <w:sz w:val="56"/>
+          <w:szCs w:val="72"/>
+        </w:rPr>
+      </w:pPr>
+      <w:r>
+        <w:rPr>
+          <w:rFonts w:hint="eastAsia"/>
+          <w:b/>
+          <w:bCs/>
+          <w:sz w:val="56"/>
+          <w:szCs w:val="72"/>
+        </w:rPr>
+        <w:lastRenderedPageBreak/>
+        <w:t>3. 결론</w:t>
+      </w:r>
     </w:p>
     <w:p/>
     <w:p>
-      <w:pPr>
-        <w:rPr>
-          <w:b/>
-          <w:bCs/>
-        </w:rPr>
-      </w:pPr>
-      <w:r>
-        <w:rPr>
-          <w:b/>
-          <w:bCs/>
-        </w:rPr>
-        <w:t>3. 본론</w:t>
-      </w:r>
-    </w:p>
-    <w:p>
-      <w:r>
-        <w:rPr>
-          <w:b/>
-          <w:bCs/>
-        </w:rPr>
+      <w:r>
         <w:t>A. 개발 환경</w:t>
       </w:r>
     </w:p>
-    <w:p>
-      <w:pPr>
-        <w:numPr>
-          <w:ilvl w:val="0"/>
-          <w:numId w:val="17"/>
-        </w:numPr>
-      </w:pPr>
-      <w:r>
-        <w:t>사용한 개발 도구, 언어, 라이브러리 등 환경 설명</w:t>
-      </w:r>
-    </w:p>
-    <w:p>
-      <w:r>
-        <w:rPr>
-          <w:b/>
-          <w:bCs/>
-        </w:rPr>
-        <w:t>B. 데이터 구조 및 파일 처리</w:t>
-      </w:r>
-    </w:p>
-    <w:p>
-      <w:pPr>
-        <w:numPr>
-          <w:ilvl w:val="0"/>
-          <w:numId w:val="18"/>
-        </w:numPr>
-      </w:pPr>
-      <w:r>
-        <w:t>Player 클래스, 데이터 저장 방식, 파일 처리 구조 등 설명1</w:t>
-      </w:r>
-    </w:p>
-    <w:p>
-      <w:r>
-        <w:rPr>
-          <w:b/>
-          <w:bCs/>
-        </w:rPr>
-        <w:t>C. 파일 입출력</w:t>
-      </w:r>
-    </w:p>
-    <w:p>
-      <w:pPr>
-        <w:numPr>
-          <w:ilvl w:val="0"/>
-          <w:numId w:val="19"/>
-        </w:numPr>
-      </w:pPr>
-      <w:r>
-        <w:t>파일을 읽고 쓰는 방법 및 입출력 방식 설명</w:t>
-      </w:r>
-    </w:p>
-    <w:p>
-      <w:r>
-        <w:rPr>
-          <w:b/>
-          <w:bCs/>
-        </w:rPr>
-        <w:t>D. 과제 해결 방법 및 결과</w:t>
-      </w:r>
-    </w:p>
-    <w:p>
-      <w:pPr>
-        <w:numPr>
-          <w:ilvl w:val="0"/>
-          <w:numId w:val="20"/>
-        </w:numPr>
-      </w:pPr>
-      <w:proofErr w:type="spellStart"/>
-      <w:r>
-        <w:t>i</w:t>
-      </w:r>
-      <w:proofErr w:type="spellEnd"/>
-      <w:r>
-        <w:t>. 파일을 읽어 컨테이너에 저장하기</w:t>
-      </w:r>
-    </w:p>
-    <w:p>
-      <w:pPr>
-        <w:numPr>
-          <w:ilvl w:val="1"/>
-          <w:numId w:val="20"/>
-        </w:numPr>
-      </w:pPr>
-      <w:r>
-        <w:t>파일에서 데이터를 읽어 Player 객체 컨테이너에 저장하는 과정1</w:t>
-      </w:r>
-    </w:p>
-    <w:p>
-      <w:pPr>
-        <w:numPr>
-          <w:ilvl w:val="0"/>
-          <w:numId w:val="20"/>
-        </w:numPr>
-      </w:pPr>
-      <w:r>
-        <w:t>ii. 평균 점수 계산하기</w:t>
-      </w:r>
-    </w:p>
-    <w:p>
-      <w:pPr>
-        <w:numPr>
-          <w:ilvl w:val="1"/>
-          <w:numId w:val="20"/>
-        </w:numPr>
-      </w:pPr>
-      <w:r>
-        <w:t>저장된 Player 데이터의 평균 점수 계산 방법</w:t>
-      </w:r>
-    </w:p>
-    <w:p>
-      <w:pPr>
-        <w:numPr>
-          <w:ilvl w:val="0"/>
-          <w:numId w:val="20"/>
-        </w:numPr>
-      </w:pPr>
-      <w:r>
-        <w:t>iii. Id 비교, 파일에 저장하기</w:t>
-      </w:r>
-    </w:p>
-    <w:p>
-      <w:pPr>
-        <w:numPr>
-          <w:ilvl w:val="1"/>
-          <w:numId w:val="20"/>
-        </w:numPr>
-      </w:pPr>
-      <w:r>
-        <w:t>Player의 id를 비교하고 조건에 따라 파일에 저장하는 과정</w:t>
-      </w:r>
-    </w:p>
-    <w:p>
-      <w:pPr>
-        <w:numPr>
-          <w:ilvl w:val="0"/>
-          <w:numId w:val="20"/>
-        </w:numPr>
-      </w:pPr>
-      <w:r>
-        <w:t>iv. 메모리의 char을 정렬, 조건에 따라 출력</w:t>
-      </w:r>
-    </w:p>
-    <w:p>
-      <w:pPr>
-        <w:numPr>
-          <w:ilvl w:val="1"/>
-          <w:numId w:val="20"/>
-        </w:numPr>
-      </w:pPr>
-      <w:r>
-        <w:t>Player 객체 내 char 데이터를 정렬하고 조건에 맞게 출력하는 방법</w:t>
-      </w:r>
-    </w:p>
-    <w:p>
-      <w:pPr>
-        <w:numPr>
-          <w:ilvl w:val="0"/>
-          <w:numId w:val="20"/>
-        </w:numPr>
-      </w:pPr>
-      <w:r>
-        <w:t>v. LOOP를 통해 정렬/탐색하기</w:t>
-      </w:r>
-    </w:p>
-    <w:p>
-      <w:pPr>
-        <w:numPr>
-          <w:ilvl w:val="1"/>
-          <w:numId w:val="20"/>
-        </w:numPr>
-      </w:pPr>
-      <w:r>
-        <w:t>반복문을 활용한 데이터 정렬 및 탐색 방법</w:t>
-      </w:r>
-    </w:p>
-    <w:p/>
-    <w:p/>
     <w:p/>
     <w:p/>
     <w:p/>
@@ -8324,7 +8619,6 @@
   <w:style w:type="character" w:default="1" w:styleId="a0">
     <w:name w:val="Default Paragraph Font"/>
     <w:uiPriority w:val="1"/>
-    <w:semiHidden/>
     <w:unhideWhenUsed/>
   </w:style>
   <w:style w:type="table" w:default="1" w:styleId="a1">

--- a/2025 STL 과제 보고서 2021184029 이종현.docx
+++ b/2025 STL 과제 보고서 2021184029 이종현.docx
@@ -489,7 +489,7 @@
                     </pic:cNvPicPr>
                   </pic:nvPicPr>
                   <pic:blipFill>
-                    <a:blip r:embed="rId5">
+                    <a:blip r:embed="rId6">
                       <a:extLst>
                         <a:ext uri="{28A0092B-C50C-407E-A947-70E740481C1C}">
                           <a14:useLocalDpi xmlns:a14="http://schemas.microsoft.com/office/drawing/2010/main" val="0"/>
@@ -2013,7 +2013,7 @@
                     <pic:cNvPicPr/>
                   </pic:nvPicPr>
                   <pic:blipFill>
-                    <a:blip r:embed="rId6"/>
+                    <a:blip r:embed="rId7"/>
                     <a:stretch>
                       <a:fillRect/>
                     </a:stretch>
@@ -2188,7 +2188,7 @@
                     <pic:cNvPicPr/>
                   </pic:nvPicPr>
                   <pic:blipFill>
-                    <a:blip r:embed="rId7"/>
+                    <a:blip r:embed="rId8"/>
                     <a:stretch>
                       <a:fillRect/>
                     </a:stretch>
@@ -2251,7 +2251,7 @@
                     <pic:cNvPicPr/>
                   </pic:nvPicPr>
                   <pic:blipFill>
-                    <a:blip r:embed="rId8"/>
+                    <a:blip r:embed="rId9"/>
                     <a:stretch>
                       <a:fillRect/>
                     </a:stretch>
@@ -2363,7 +2363,7 @@
                     <pic:cNvPicPr/>
                   </pic:nvPicPr>
                   <pic:blipFill>
-                    <a:blip r:embed="rId9"/>
+                    <a:blip r:embed="rId10"/>
                     <a:stretch>
                       <a:fillRect/>
                     </a:stretch>
@@ -2455,579 +2455,392 @@
       </w:r>
     </w:p>
     <w:p>
+      <w:proofErr w:type="gramStart"/>
+      <w:r>
+        <w:rPr>
+          <w:rFonts w:hint="eastAsia"/>
+        </w:rPr>
+        <w:t>std::</w:t>
+      </w:r>
+      <w:proofErr w:type="gramEnd"/>
+      <w:r>
+        <w:rPr>
+          <w:rFonts w:hint="eastAsia"/>
+        </w:rPr>
+        <w:t xml:space="preserve">array를 사용하여 컴파일 </w:t>
+      </w:r>
+      <w:r>
+        <w:rPr>
+          <w:rFonts w:hint="eastAsia"/>
+        </w:rPr>
+        <w:t>시</w:t>
+      </w:r>
+      <w:r>
+        <w:rPr>
+          <w:rFonts w:hint="eastAsia"/>
+        </w:rPr>
+        <w:t xml:space="preserve"> 정해진 </w:t>
+      </w:r>
+      <w:r>
+        <w:rPr>
+          <w:rFonts w:hint="eastAsia"/>
+        </w:rPr>
+        <w:t>값을 이용하여 컨테이너 생성</w:t>
+      </w:r>
+      <w:r>
+        <w:br/>
+      </w:r>
+      <w:r>
+        <w:rPr>
+          <w:rFonts w:hint="eastAsia"/>
+        </w:rPr>
+        <w:t>Contiguous 메모리이므로 연속된 메모리 공간에 데이터 저장, 높은 캐시 히트율을 만들 수 있다.</w:t>
+      </w:r>
+    </w:p>
+    <w:p>
+      <w:r>
+        <w:rPr>
+          <w:rFonts w:hint="eastAsia"/>
+        </w:rPr>
+        <w:lastRenderedPageBreak/>
+        <w:t>컴파일 타임에 배열 크기가 정해지기 때문에, 반복자 무효화가 일어나지 않는다. 벡터의 경우 반복자를 이용 중 배열 크기가 변해 메모리를 이사해야 하는 경우가 생기면, 반복자가 무효화가 발생할 수 있다. (기존 메모리를 가리키는 반복자)</w:t>
+      </w:r>
+    </w:p>
+    <w:p>
+      <w:r>
+        <w:rPr>
+          <w:rFonts w:hint="eastAsia"/>
+        </w:rPr>
+        <w:t>뿐만 아니라 크기가 고정되어 있으므로 벡터를 사용할 이유는 딱히 없다.</w:t>
+      </w:r>
+    </w:p>
+    <w:p>
+      <w:r>
+        <w:rPr>
+          <w:rFonts w:hint="eastAsia"/>
+        </w:rPr>
+        <w:t>(확장을 위한 capacity, size등을 유지)</w:t>
+      </w:r>
+    </w:p>
+    <w:p>
+      <w:r>
+        <w:rPr>
+          <w:rFonts w:hint="eastAsia"/>
+        </w:rPr>
+        <w:t>vector를 reserve하여 사용하는 것도 생각해봤는데, 크기가 고정되어 있는 경우</w:t>
+      </w:r>
+      <w:r>
+        <w:br/>
+      </w:r>
+      <w:r>
+        <w:rPr>
+          <w:rFonts w:hint="eastAsia"/>
+        </w:rPr>
+        <w:t>위의 이유들에 의해 array가 적절한 컨테이너임을 이해할 수 있었다.</w:t>
+      </w:r>
+    </w:p>
+    <w:p>
+      <w:r>
+        <w:rPr>
+          <w:rFonts w:hint="eastAsia"/>
+        </w:rPr>
+        <w:t xml:space="preserve">성능을 위해서 잘 사용하지는 않지만, </w:t>
+      </w:r>
+      <w:proofErr w:type="gramStart"/>
+      <w:r>
+        <w:rPr>
+          <w:rFonts w:hint="eastAsia"/>
+        </w:rPr>
+        <w:t>array::</w:t>
+      </w:r>
+      <w:proofErr w:type="gramEnd"/>
+      <w:r>
+        <w:rPr>
+          <w:rFonts w:hint="eastAsia"/>
+        </w:rPr>
+        <w:t>at을 사용하여, 배열 원소로의 안전한 접근이 가능하다.</w:t>
+      </w:r>
+    </w:p>
+    <w:p>
+      <w:pPr>
+        <w:rPr>
+          <w:b/>
+          <w:bCs/>
+          <w:sz w:val="28"/>
+          <w:szCs w:val="32"/>
+        </w:rPr>
+      </w:pPr>
+      <w:r>
+        <w:rPr>
+          <w:rFonts w:hint="eastAsia"/>
+          <w:b/>
+          <w:bCs/>
+          <w:sz w:val="28"/>
+          <w:szCs w:val="32"/>
+        </w:rPr>
+        <w:t>2. 파일을 읽기위한 방법, read</w:t>
+      </w:r>
+    </w:p>
+    <w:p>
+      <w:r>
+        <w:rPr>
+          <w:rFonts w:hint="eastAsia"/>
+        </w:rPr>
+        <w:t>처음에는 사용된 쓰기함수를 참고하여 write를 read로 치환하여 구현해 보았으나, 오류가 계속 발생하였다.</w:t>
+      </w:r>
+      <w:r>
+        <w:br/>
+      </w:r>
+      <w:r>
+        <w:rPr>
+          <w:rFonts w:hint="eastAsia"/>
+        </w:rPr>
+        <w:t xml:space="preserve">write함수의 경우, Player의 정보를 저장하면서, Player내부의 p 포인터 주소를 그대로 저장하는 것을 알았고, 그렇기에 p가 가리키는 free-store의 주소를 </w:t>
+      </w:r>
+      <w:r>
+        <w:rPr>
+          <w:rFonts w:hint="eastAsia"/>
+        </w:rPr>
+        <w:t>추가로 파일에 저장하는 것임을 깨닫을 수 있었다.</w:t>
+      </w:r>
+    </w:p>
+    <w:p>
+      <w:r>
+        <w:rPr>
+          <w:rFonts w:hint="eastAsia"/>
+        </w:rPr>
+        <w:t>문제의 원인은, 이후 파일에서 read할 때 이전에 write에 사용했던 p의 주소를 그대로 가져오기 때문에, 이미 read해온 주소는 유효하지 않은 메모리였음을 알 수 있었다.</w:t>
+      </w:r>
+    </w:p>
+    <w:p>
+      <w:r>
+        <w:rPr>
+          <w:rFonts w:hint="eastAsia"/>
+        </w:rPr>
+        <w:t>그러나 이러한 문제점을 알아도 해결하는 데에는 꽤 큰 시간이 걸렸다.</w:t>
+      </w:r>
+      <w:r>
+        <w:br/>
+      </w:r>
+      <w:r>
+        <w:rPr>
+          <w:rFonts w:hint="eastAsia"/>
+        </w:rPr>
+        <w:t xml:space="preserve">정답은 바로 </w:t>
+      </w:r>
+      <w:r>
+        <w:t>‘</w:t>
+      </w:r>
+      <w:r>
+        <w:rPr>
+          <w:rFonts w:hint="eastAsia"/>
+        </w:rPr>
+        <w:t>스마트 포인터의 구조</w:t>
+      </w:r>
+      <w:r>
+        <w:t>’</w:t>
+      </w:r>
+      <w:proofErr w:type="spellStart"/>
+      <w:r>
+        <w:rPr>
+          <w:rFonts w:hint="eastAsia"/>
+        </w:rPr>
+        <w:t>에</w:t>
+      </w:r>
+      <w:proofErr w:type="spellEnd"/>
+      <w:r>
+        <w:rPr>
+          <w:rFonts w:hint="eastAsia"/>
+        </w:rPr>
+        <w:t xml:space="preserve"> 있었다.</w:t>
+      </w:r>
+    </w:p>
+    <w:p>
+      <w:r>
+        <w:rPr>
+          <w:rFonts w:hint="eastAsia"/>
+        </w:rPr>
+        <w:t xml:space="preserve"> p = </w:t>
+      </w:r>
+      <w:proofErr w:type="gramStart"/>
+      <w:r>
+        <w:rPr>
+          <w:rFonts w:hint="eastAsia"/>
+        </w:rPr>
+        <w:t>std::</w:t>
+      </w:r>
+      <w:proofErr w:type="spellStart"/>
+      <w:proofErr w:type="gramEnd"/>
+      <w:r>
+        <w:rPr>
+          <w:rFonts w:hint="eastAsia"/>
+        </w:rPr>
+        <w:t>make_unique</w:t>
+      </w:r>
+      <w:proofErr w:type="spellEnd"/>
+      <w:r>
+        <w:rPr>
+          <w:rFonts w:hint="eastAsia"/>
+        </w:rPr>
+        <w:t>&lt;</w:t>
+      </w:r>
+      <w:proofErr w:type="gramStart"/>
+      <w:r>
+        <w:rPr>
+          <w:rFonts w:hint="eastAsia"/>
+        </w:rPr>
+        <w:t>char[ ]</w:t>
+      </w:r>
+      <w:proofErr w:type="gramEnd"/>
+      <w:r>
+        <w:rPr>
+          <w:rFonts w:hint="eastAsia"/>
+        </w:rPr>
+        <w:t>&gt;(num)을 통해 p에 새로운 메모리를 할당하면,</w:t>
+      </w:r>
+      <w:r>
+        <w:br/>
+      </w:r>
+      <w:r>
+        <w:rPr>
+          <w:rFonts w:hint="eastAsia"/>
+        </w:rPr>
+        <w:t xml:space="preserve">기존 p가 가지고 있던 주소에 대해 참조가 없어지게 되고, 이러한 이유로 스마트 포인터의 </w:t>
+      </w:r>
+      <w:proofErr w:type="gramStart"/>
+      <w:r>
+        <w:rPr>
+          <w:rFonts w:hint="eastAsia"/>
+        </w:rPr>
+        <w:t>구조상  delete</w:t>
+      </w:r>
+      <w:proofErr w:type="gramEnd"/>
+      <w:r>
+        <w:rPr>
+          <w:rFonts w:hint="eastAsia"/>
+        </w:rPr>
+        <w:t xml:space="preserve"> 동작을 수행하게 된다.</w:t>
+      </w:r>
+      <w:r>
+        <w:br/>
+      </w:r>
+      <w:r>
+        <w:rPr>
+          <w:rFonts w:hint="eastAsia"/>
+        </w:rPr>
+        <w:t>그러나 앞서 말했듯이 유효하지 않은 메모리에 대한 delete는 오류를 초래한다.</w:t>
+      </w:r>
+      <w:r>
+        <w:br/>
+      </w:r>
+      <w:r>
+        <w:rPr>
+          <w:rFonts w:hint="eastAsia"/>
+        </w:rPr>
+        <w:t>그렇기 때문에 발생했던 오류였고, 수업시간에 교수님께서 자주 언급하셨던</w:t>
+      </w:r>
+    </w:p>
+    <w:p>
       <w:pPr>
         <w:rPr>
           <w:sz w:val="24"/>
           <w:szCs w:val="28"/>
         </w:rPr>
       </w:pPr>
+      <w:proofErr w:type="spellStart"/>
       <w:proofErr w:type="gramStart"/>
       <w:r>
         <w:rPr>
           <w:rFonts w:hint="eastAsia"/>
+        </w:rPr>
+        <w:t>p.release</w:t>
+      </w:r>
+      <w:proofErr w:type="spellEnd"/>
+      <w:proofErr w:type="gramEnd"/>
+      <w:r>
+        <w:rPr>
+          <w:rFonts w:hint="eastAsia"/>
+        </w:rPr>
+        <w:t>()</w:t>
+      </w:r>
+      <w:proofErr w:type="spellStart"/>
+      <w:r>
+        <w:rPr>
+          <w:rFonts w:hint="eastAsia"/>
+        </w:rPr>
+        <w:t>를</w:t>
+      </w:r>
+      <w:proofErr w:type="spellEnd"/>
+      <w:r>
+        <w:rPr>
+          <w:rFonts w:hint="eastAsia"/>
+        </w:rPr>
+        <w:t xml:space="preserve"> 통해, 기존에 p가 가지고 있던 포인터의 참조를 반환하고 </w:t>
+      </w:r>
+      <w:proofErr w:type="spellStart"/>
+      <w:r>
+        <w:rPr>
+          <w:rFonts w:hint="eastAsia"/>
+        </w:rPr>
+        <w:t>nullptr</w:t>
+      </w:r>
+      <w:proofErr w:type="spellEnd"/>
+      <w:r>
+        <w:rPr>
+          <w:rFonts w:hint="eastAsia"/>
+        </w:rPr>
+        <w:t>로 만들어 유효하지 않은 메모리 주소에 대해 delete하는 문제를 수정할 수 있었다.</w:t>
+      </w:r>
+      <w:r>
+        <w:rPr>
           <w:sz w:val="24"/>
           <w:szCs w:val="28"/>
         </w:rPr>
-        <w:t>std::</w:t>
-      </w:r>
-      <w:proofErr w:type="gramEnd"/>
-      <w:r>
+        <w:br/>
+      </w:r>
+    </w:p>
+    <w:p>
+      <w:pPr>
         <w:rPr>
           <w:rFonts w:hint="eastAsia"/>
           <w:sz w:val="24"/>
           <w:szCs w:val="28"/>
         </w:rPr>
-        <w:t xml:space="preserve">array를 사용하여 컴파일 </w:t>
-      </w:r>
-      <w:r>
-        <w:rPr>
-          <w:rFonts w:hint="eastAsia"/>
-          <w:sz w:val="24"/>
-          <w:szCs w:val="28"/>
-        </w:rPr>
-        <w:t>시</w:t>
-      </w:r>
-      <w:r>
-        <w:rPr>
-          <w:rFonts w:hint="eastAsia"/>
-          <w:sz w:val="24"/>
-          <w:szCs w:val="28"/>
-        </w:rPr>
-        <w:t xml:space="preserve"> 정해진 </w:t>
-      </w:r>
-      <w:r>
-        <w:rPr>
-          <w:rFonts w:hint="eastAsia"/>
-          <w:sz w:val="24"/>
-          <w:szCs w:val="28"/>
-        </w:rPr>
-        <w:t>값을 이용하여 컨테이너 생성</w:t>
-      </w:r>
-      <w:r>
-        <w:rPr>
-          <w:sz w:val="24"/>
-          <w:szCs w:val="28"/>
-        </w:rPr>
-        <w:br/>
-      </w:r>
-      <w:r>
-        <w:rPr>
-          <w:rFonts w:hint="eastAsia"/>
-          <w:sz w:val="24"/>
-          <w:szCs w:val="28"/>
-        </w:rPr>
-        <w:t>Contiguous 메모리이므로 연속된 메모리 공간에 데이터 저장, 높은 캐시 히트율을 만들 수 있다.</w:t>
-      </w:r>
-    </w:p>
-    <w:p>
-      <w:pPr>
-        <w:rPr>
-          <w:sz w:val="24"/>
-          <w:szCs w:val="28"/>
-        </w:rPr>
-      </w:pPr>
-      <w:r>
-        <w:rPr>
-          <w:rFonts w:hint="eastAsia"/>
-          <w:sz w:val="24"/>
-          <w:szCs w:val="28"/>
+      </w:pPr>
+    </w:p>
+    <w:p/>
+    <w:p>
+      <w:pPr>
+        <w:rPr>
+          <w:rFonts w:hint="eastAsia"/>
+        </w:rPr>
+      </w:pPr>
+    </w:p>
+    <w:p>
+      <w:r>
+        <w:rPr>
+          <w:rFonts w:hint="eastAsia"/>
         </w:rPr>
         <w:lastRenderedPageBreak/>
-        <w:t>컴파일 타임에 배열 크기가 정해지기 때문에, 반복자 무효화가 일어나지 않는다. 벡터의 경우 반복자를 이용 중 배열 크기가 변해 메모리를 이사해야 하는 경우가 생기면, 반복자가 무효화가 발생할 수 있다. (기존 메모리를 가리키는 반복자)</w:t>
-      </w:r>
-    </w:p>
-    <w:p>
-      <w:pPr>
-        <w:rPr>
-          <w:sz w:val="24"/>
-          <w:szCs w:val="28"/>
-        </w:rPr>
-      </w:pPr>
-      <w:r>
-        <w:rPr>
-          <w:rFonts w:hint="eastAsia"/>
-          <w:sz w:val="24"/>
-          <w:szCs w:val="28"/>
-        </w:rPr>
-        <w:t>뿐만 아니라 크기가 고정되어 있으므로 벡터를 사용할 이유는 딱히 없다.</w:t>
-      </w:r>
-    </w:p>
-    <w:p>
-      <w:pPr>
-        <w:rPr>
-          <w:sz w:val="24"/>
-          <w:szCs w:val="28"/>
-        </w:rPr>
-      </w:pPr>
-      <w:r>
-        <w:rPr>
-          <w:rFonts w:hint="eastAsia"/>
-          <w:sz w:val="24"/>
-          <w:szCs w:val="28"/>
-        </w:rPr>
-        <w:t>(확장을 위한 capacity, size등을 유지)</w:t>
-      </w:r>
-    </w:p>
-    <w:p>
-      <w:pPr>
-        <w:rPr>
-          <w:sz w:val="24"/>
-          <w:szCs w:val="28"/>
-        </w:rPr>
-      </w:pPr>
-      <w:r>
-        <w:rPr>
-          <w:rFonts w:hint="eastAsia"/>
-          <w:sz w:val="24"/>
-          <w:szCs w:val="28"/>
-        </w:rPr>
-        <w:t>vector를 reserve하여 사용하는 것도 생각해봤는데, 크기가 고정되어 있는 경우</w:t>
-      </w:r>
-      <w:r>
-        <w:rPr>
-          <w:sz w:val="24"/>
-          <w:szCs w:val="28"/>
-        </w:rPr>
-        <w:br/>
-      </w:r>
-      <w:r>
-        <w:rPr>
-          <w:rFonts w:hint="eastAsia"/>
-          <w:sz w:val="24"/>
-          <w:szCs w:val="28"/>
-        </w:rPr>
-        <w:t>위의 이유들에 의해 array가 적절한 컨테이너임을 이해할 수 있었다.</w:t>
-      </w:r>
-    </w:p>
-    <w:p>
-      <w:pPr>
-        <w:rPr>
-          <w:sz w:val="24"/>
-          <w:szCs w:val="28"/>
-        </w:rPr>
-      </w:pPr>
-      <w:r>
-        <w:rPr>
-          <w:rFonts w:hint="eastAsia"/>
-          <w:sz w:val="24"/>
-          <w:szCs w:val="28"/>
-        </w:rPr>
-        <w:t xml:space="preserve">성능을 위해서 잘 사용하지는 않지만, </w:t>
-      </w:r>
-      <w:proofErr w:type="gramStart"/>
-      <w:r>
-        <w:rPr>
-          <w:rFonts w:hint="eastAsia"/>
-          <w:sz w:val="24"/>
-          <w:szCs w:val="28"/>
-        </w:rPr>
-        <w:t>array::</w:t>
-      </w:r>
-      <w:proofErr w:type="gramEnd"/>
-      <w:r>
-        <w:rPr>
-          <w:rFonts w:hint="eastAsia"/>
-          <w:sz w:val="24"/>
-          <w:szCs w:val="28"/>
-        </w:rPr>
-        <w:t>at을 사용하여, 배열 원소로의 안전한 접근이 가능하다.</w:t>
-      </w:r>
-    </w:p>
-    <w:p>
-      <w:pPr>
-        <w:rPr>
-          <w:b/>
-          <w:bCs/>
-          <w:sz w:val="28"/>
-          <w:szCs w:val="32"/>
-        </w:rPr>
-      </w:pPr>
-      <w:r>
-        <w:rPr>
-          <w:rFonts w:hint="eastAsia"/>
-          <w:b/>
-          <w:bCs/>
-          <w:sz w:val="28"/>
-          <w:szCs w:val="32"/>
-        </w:rPr>
-        <w:t>2. 파일을 읽기위한 방법, read</w:t>
-      </w:r>
-    </w:p>
-    <w:p>
-      <w:pPr>
-        <w:rPr>
-          <w:sz w:val="24"/>
-          <w:szCs w:val="28"/>
-        </w:rPr>
-      </w:pPr>
-      <w:r>
-        <w:rPr>
-          <w:rFonts w:hint="eastAsia"/>
-          <w:sz w:val="24"/>
-          <w:szCs w:val="28"/>
-        </w:rPr>
-        <w:t>처음에는 사용된 쓰기함수를 참고하여 write를 read로 치환하여 구현해 보았으나, 오류가 계속 발생하였다.</w:t>
-      </w:r>
-      <w:r>
-        <w:rPr>
-          <w:sz w:val="24"/>
-          <w:szCs w:val="28"/>
-        </w:rPr>
-        <w:br/>
-      </w:r>
-      <w:r>
-        <w:rPr>
-          <w:rFonts w:hint="eastAsia"/>
-          <w:sz w:val="24"/>
-          <w:szCs w:val="28"/>
-        </w:rPr>
-        <w:t xml:space="preserve">write함수의 경우, Player의 정보를 저장하면서, Player내부의 p 포인터 주소를 그대로 저장하는 것을 알았고, 그렇기에 p가 가리키는 free-store의 주소를 </w:t>
-      </w:r>
-      <w:r>
-        <w:rPr>
-          <w:rFonts w:hint="eastAsia"/>
-          <w:sz w:val="24"/>
-          <w:szCs w:val="28"/>
-        </w:rPr>
-        <w:t>추가로 파일에 저장하는 것임을 깨닫을 수 있었다.</w:t>
-      </w:r>
-    </w:p>
-    <w:p>
-      <w:pPr>
-        <w:rPr>
-          <w:sz w:val="24"/>
-          <w:szCs w:val="28"/>
-        </w:rPr>
-      </w:pPr>
-      <w:r>
-        <w:rPr>
-          <w:rFonts w:hint="eastAsia"/>
-          <w:sz w:val="24"/>
-          <w:szCs w:val="28"/>
-        </w:rPr>
-        <w:t>문제의 원인은, 이후 파일에서 read할 때 이전에 write에 사용했던 p의 주소를 그대로 가져오기 때문에, 이미 read해온 주소는 유효하지 않은 메모리였음을 알 수 있었다.</w:t>
-      </w:r>
-    </w:p>
-    <w:p>
-      <w:pPr>
-        <w:rPr>
-          <w:sz w:val="24"/>
-          <w:szCs w:val="28"/>
-        </w:rPr>
-      </w:pPr>
-      <w:r>
-        <w:rPr>
-          <w:rFonts w:hint="eastAsia"/>
-          <w:sz w:val="24"/>
-          <w:szCs w:val="28"/>
-        </w:rPr>
-        <w:t>그러나 이러한 문제점을 알아도 해결하는 데에는 꽤 큰 시간이 걸렸다.</w:t>
-      </w:r>
-      <w:r>
-        <w:rPr>
-          <w:sz w:val="24"/>
-          <w:szCs w:val="28"/>
-        </w:rPr>
-        <w:br/>
-      </w:r>
-      <w:r>
-        <w:rPr>
-          <w:rFonts w:hint="eastAsia"/>
-          <w:sz w:val="24"/>
-          <w:szCs w:val="28"/>
-        </w:rPr>
-        <w:t xml:space="preserve">정답은 바로 </w:t>
-      </w:r>
-      <w:r>
-        <w:rPr>
-          <w:sz w:val="24"/>
-          <w:szCs w:val="28"/>
-        </w:rPr>
-        <w:t>‘</w:t>
-      </w:r>
-      <w:r>
-        <w:rPr>
-          <w:rFonts w:hint="eastAsia"/>
-          <w:sz w:val="24"/>
-          <w:szCs w:val="28"/>
-        </w:rPr>
-        <w:t>스마트 포인터의 구조</w:t>
-      </w:r>
-      <w:r>
-        <w:rPr>
-          <w:sz w:val="24"/>
-          <w:szCs w:val="28"/>
-        </w:rPr>
-        <w:t>’</w:t>
-      </w:r>
-      <w:proofErr w:type="spellStart"/>
-      <w:r>
-        <w:rPr>
-          <w:rFonts w:hint="eastAsia"/>
-          <w:sz w:val="24"/>
-          <w:szCs w:val="28"/>
-        </w:rPr>
-        <w:t>에</w:t>
-      </w:r>
-      <w:proofErr w:type="spellEnd"/>
-      <w:r>
-        <w:rPr>
-          <w:rFonts w:hint="eastAsia"/>
-          <w:sz w:val="24"/>
-          <w:szCs w:val="28"/>
-        </w:rPr>
-        <w:t xml:space="preserve"> 있었다.</w:t>
-      </w:r>
-    </w:p>
-    <w:p>
-      <w:pPr>
-        <w:rPr>
-          <w:sz w:val="24"/>
-          <w:szCs w:val="28"/>
-        </w:rPr>
-      </w:pPr>
-      <w:r>
-        <w:rPr>
-          <w:rFonts w:hint="eastAsia"/>
-          <w:sz w:val="24"/>
-          <w:szCs w:val="28"/>
-        </w:rPr>
-        <w:t xml:space="preserve"> p = </w:t>
-      </w:r>
-      <w:proofErr w:type="gramStart"/>
-      <w:r>
-        <w:rPr>
-          <w:rFonts w:hint="eastAsia"/>
-          <w:sz w:val="24"/>
-          <w:szCs w:val="28"/>
-        </w:rPr>
-        <w:t>std::</w:t>
-      </w:r>
-      <w:proofErr w:type="spellStart"/>
-      <w:proofErr w:type="gramEnd"/>
-      <w:r>
-        <w:rPr>
-          <w:rFonts w:hint="eastAsia"/>
-          <w:sz w:val="24"/>
-          <w:szCs w:val="28"/>
-        </w:rPr>
-        <w:t>make_unique</w:t>
-      </w:r>
-      <w:proofErr w:type="spellEnd"/>
-      <w:r>
-        <w:rPr>
-          <w:rFonts w:hint="eastAsia"/>
-          <w:sz w:val="24"/>
-          <w:szCs w:val="28"/>
-        </w:rPr>
-        <w:t>&lt;</w:t>
-      </w:r>
-      <w:proofErr w:type="gramStart"/>
-      <w:r>
-        <w:rPr>
-          <w:rFonts w:hint="eastAsia"/>
-          <w:sz w:val="24"/>
-          <w:szCs w:val="28"/>
-        </w:rPr>
-        <w:t>char[ ]</w:t>
-      </w:r>
-      <w:proofErr w:type="gramEnd"/>
-      <w:r>
-        <w:rPr>
-          <w:rFonts w:hint="eastAsia"/>
-          <w:sz w:val="24"/>
-          <w:szCs w:val="28"/>
-        </w:rPr>
-        <w:t>&gt;(num)을 통해 p에 새로운 메모리를 할당하면,</w:t>
-      </w:r>
-      <w:r>
-        <w:rPr>
-          <w:sz w:val="24"/>
-          <w:szCs w:val="28"/>
-        </w:rPr>
-        <w:br/>
-      </w:r>
-      <w:r>
-        <w:rPr>
-          <w:rFonts w:hint="eastAsia"/>
-          <w:sz w:val="24"/>
-          <w:szCs w:val="28"/>
-        </w:rPr>
-        <w:t xml:space="preserve">기존 p가 가지고 있던 주소에 대해 참조가 없어지게 되고, 이러한 이유로 스마트 포인터의 </w:t>
-      </w:r>
-      <w:proofErr w:type="gramStart"/>
-      <w:r>
-        <w:rPr>
-          <w:rFonts w:hint="eastAsia"/>
-          <w:sz w:val="24"/>
-          <w:szCs w:val="28"/>
-        </w:rPr>
-        <w:t>구조상  delete</w:t>
-      </w:r>
-      <w:proofErr w:type="gramEnd"/>
-      <w:r>
-        <w:rPr>
-          <w:rFonts w:hint="eastAsia"/>
-          <w:sz w:val="24"/>
-          <w:szCs w:val="28"/>
-        </w:rPr>
-        <w:t xml:space="preserve"> 동작을 수행하게 된다.</w:t>
-      </w:r>
-      <w:r>
-        <w:rPr>
-          <w:sz w:val="24"/>
-          <w:szCs w:val="28"/>
-        </w:rPr>
-        <w:br/>
-      </w:r>
-      <w:r>
-        <w:rPr>
-          <w:rFonts w:hint="eastAsia"/>
-          <w:sz w:val="24"/>
-          <w:szCs w:val="28"/>
-        </w:rPr>
-        <w:t>그러나 앞서 말했듯이 유효하지 않은 메모리에 대한 delete는 오류를 초래한다.</w:t>
-      </w:r>
-      <w:r>
-        <w:rPr>
-          <w:sz w:val="24"/>
-          <w:szCs w:val="28"/>
-        </w:rPr>
-        <w:br/>
-      </w:r>
-      <w:r>
-        <w:rPr>
-          <w:rFonts w:hint="eastAsia"/>
-          <w:sz w:val="24"/>
-          <w:szCs w:val="28"/>
-        </w:rPr>
-        <w:t>그렇기 때문에 발생했던 오류였고, 수업시간에 교수님께서 자주 언급하셨던</w:t>
-      </w:r>
-    </w:p>
-    <w:p>
-      <w:pPr>
-        <w:rPr>
-          <w:sz w:val="24"/>
-          <w:szCs w:val="28"/>
-        </w:rPr>
-      </w:pPr>
-      <w:proofErr w:type="spellStart"/>
-      <w:proofErr w:type="gramStart"/>
-      <w:r>
-        <w:rPr>
-          <w:rFonts w:hint="eastAsia"/>
-          <w:sz w:val="24"/>
-          <w:szCs w:val="28"/>
-        </w:rPr>
-        <w:t>p.release</w:t>
-      </w:r>
-      <w:proofErr w:type="spellEnd"/>
-      <w:proofErr w:type="gramEnd"/>
-      <w:r>
-        <w:rPr>
-          <w:rFonts w:hint="eastAsia"/>
-          <w:sz w:val="24"/>
-          <w:szCs w:val="28"/>
-        </w:rPr>
-        <w:t>()</w:t>
-      </w:r>
-      <w:proofErr w:type="spellStart"/>
-      <w:r>
-        <w:rPr>
-          <w:rFonts w:hint="eastAsia"/>
-          <w:sz w:val="24"/>
-          <w:szCs w:val="28"/>
-        </w:rPr>
-        <w:t>를</w:t>
-      </w:r>
-      <w:proofErr w:type="spellEnd"/>
-      <w:r>
-        <w:rPr>
-          <w:rFonts w:hint="eastAsia"/>
-          <w:sz w:val="24"/>
-          <w:szCs w:val="28"/>
-        </w:rPr>
-        <w:t xml:space="preserve"> 통해, 기존에 p가 가지고 있던 포인터의 참조를 반환하고 </w:t>
-      </w:r>
-      <w:proofErr w:type="spellStart"/>
-      <w:r>
-        <w:rPr>
-          <w:rFonts w:hint="eastAsia"/>
-          <w:sz w:val="24"/>
-          <w:szCs w:val="28"/>
-        </w:rPr>
-        <w:t>nullptr</w:t>
-      </w:r>
-      <w:proofErr w:type="spellEnd"/>
-      <w:r>
-        <w:rPr>
-          <w:rFonts w:hint="eastAsia"/>
-          <w:sz w:val="24"/>
-          <w:szCs w:val="28"/>
-        </w:rPr>
-        <w:t>로 만들어 유효하지 않은 메모리 주소에 대해 delete하는 문제를 수정할 수 있었다.</w:t>
-      </w:r>
-      <w:r>
-        <w:rPr>
-          <w:sz w:val="24"/>
-          <w:szCs w:val="28"/>
-        </w:rPr>
-        <w:br/>
-      </w:r>
-    </w:p>
-    <w:p>
-      <w:pPr>
-        <w:rPr>
-          <w:sz w:val="24"/>
-          <w:szCs w:val="28"/>
-        </w:rPr>
-      </w:pPr>
-    </w:p>
-    <w:p/>
-    <w:p>
-      <w:pPr>
-        <w:rPr>
-          <w:sz w:val="24"/>
-          <w:szCs w:val="28"/>
-        </w:rPr>
-      </w:pPr>
-      <w:r>
-        <w:rPr>
-          <w:rFonts w:hint="eastAsia"/>
-          <w:sz w:val="24"/>
-          <w:szCs w:val="28"/>
-        </w:rPr>
         <w:t xml:space="preserve">최종적으로 읽고 마지막 객체를 출력하는 방식은 </w:t>
       </w:r>
       <w:r>
         <w:rPr>
           <w:rFonts w:hint="eastAsia"/>
-          <w:sz w:val="24"/>
-          <w:szCs w:val="28"/>
         </w:rPr>
         <w:t>print</w:t>
       </w:r>
       <w:r>
         <w:rPr>
           <w:rFonts w:hint="eastAsia"/>
-          <w:sz w:val="24"/>
-          <w:szCs w:val="28"/>
         </w:rPr>
         <w:t>를 이용하여 출력해보기로 하였다, 강의 시간에 배운 내용을 복습하고 싶었다.</w:t>
       </w:r>
     </w:p>
     <w:p>
-      <w:pPr>
-        <w:rPr>
-          <w:sz w:val="24"/>
-          <w:szCs w:val="28"/>
-        </w:rPr>
-      </w:pPr>
-      <w:r>
-        <w:rPr>
-          <w:rFonts w:hint="eastAsia"/>
-          <w:sz w:val="24"/>
-          <w:szCs w:val="28"/>
+      <w:r>
+        <w:rPr>
+          <w:rFonts w:hint="eastAsia"/>
         </w:rPr>
         <w:t xml:space="preserve">출력 방식은 &lt;&lt;operator를 구현할 수도 있었지만, show()로 구현하였다. </w:t>
       </w:r>
@@ -3061,7 +2874,7 @@
                     <pic:cNvPicPr/>
                   </pic:nvPicPr>
                   <pic:blipFill>
-                    <a:blip r:embed="rId10"/>
+                    <a:blip r:embed="rId11"/>
                     <a:stretch>
                       <a:fillRect/>
                     </a:stretch>
@@ -3165,7 +2978,7 @@
                     <pic:cNvPicPr/>
                   </pic:nvPicPr>
                   <pic:blipFill>
-                    <a:blip r:embed="rId11"/>
+                    <a:blip r:embed="rId12"/>
                     <a:stretch>
                       <a:fillRect/>
                     </a:stretch>
@@ -3376,21 +3189,21 @@
         <w:rPr>
           <w:rFonts w:hint="eastAsia"/>
         </w:rPr>
+        <w:t xml:space="preserve">Player클래스 내에 비교함수를 구현할 수도 있었지만, 일단 그건 다음 과제에서 구현하기도 하고, 강의 중에 언급되었던 람다가 빠른 이유가 무엇일까 생각해보기 위해 람다로 구현해보았다. (인라인화 등으로 오버헤드 </w:t>
+      </w:r>
+      <w:r>
+        <w:rPr>
+          <w:rFonts w:hint="eastAsia"/>
+        </w:rPr>
+        <w:t>제거) (비교 시에는 getter 사용, setter는 금지!)</w:t>
+      </w:r>
+    </w:p>
+    <w:p>
+      <w:r>
+        <w:rPr>
+          <w:noProof/>
+        </w:rPr>
         <w:lastRenderedPageBreak/>
-        <w:t xml:space="preserve">Player클래스 내에 비교함수를 구현할 수도 있었지만, 일단 그건 다음 과제에서 구현하기도 하고, 강의 중에 언급되었던 람다가 빠른 이유가 무엇일까 생각해보기 위해 람다로 구현해보았다. (인라인화 등으로 오버헤드 </w:t>
-      </w:r>
-      <w:r>
-        <w:rPr>
-          <w:rFonts w:hint="eastAsia"/>
-        </w:rPr>
-        <w:t>제거) (비교 시에는 getter 사용, setter는 금지!)</w:t>
-      </w:r>
-    </w:p>
-    <w:p>
-      <w:r>
-        <w:rPr>
-          <w:noProof/>
-        </w:rPr>
         <w:drawing>
           <wp:inline distT="0" distB="0" distL="0" distR="0" wp14:anchorId="645BA8AD" wp14:editId="3611CCED">
             <wp:extent cx="5731510" cy="408940"/>
@@ -3407,7 +3220,7 @@
                     <pic:cNvPicPr/>
                   </pic:nvPicPr>
                   <pic:blipFill>
-                    <a:blip r:embed="rId12"/>
+                    <a:blip r:embed="rId13"/>
                     <a:stretch>
                       <a:fillRect/>
                     </a:stretch>
@@ -3553,7 +3366,7 @@
       </w:r>
     </w:p>
     <w:p>
-      <w:hyperlink r:id="rId13" w:history="1">
+      <w:hyperlink r:id="rId14" w:history="1">
         <w:r>
           <w:rPr>
             <w:rStyle w:val="aa"/>
@@ -3591,7 +3404,7 @@
                     <pic:cNvPicPr/>
                   </pic:nvPicPr>
                   <pic:blipFill>
-                    <a:blip r:embed="rId14"/>
+                    <a:blip r:embed="rId15"/>
                     <a:stretch>
                       <a:fillRect/>
                     </a:stretch>
@@ -3617,15 +3430,15 @@
         <w:rPr>
           <w:rFonts w:hint="eastAsia"/>
         </w:rPr>
+        <w:t>물론 이해하기는 힘들었지만, AI의 도움을 받아 return 등의 관계로 어렴풋이 이해해볼 수 있었다. 이에 관해서는 수업에서 한번 설명해 주셨으면 좋을 것 같다.</w:t>
+      </w:r>
+    </w:p>
+    <w:p>
+      <w:r>
+        <w:rPr>
+          <w:rFonts w:hint="eastAsia"/>
+        </w:rPr>
         <w:lastRenderedPageBreak/>
-        <w:t>물론 이해하기는 힘들었지만, AI의 도움을 받아 return 등의 관계로 어렴풋이 이해해볼 수 있었다. 이에 관해서는 수업에서 한번 설명해 주셨으면 좋을 것 같다.</w:t>
-      </w:r>
-    </w:p>
-    <w:p>
-      <w:r>
-        <w:rPr>
-          <w:rFonts w:hint="eastAsia"/>
-        </w:rPr>
         <w:t>또한 accumulate의 병렬 버전으로 reduce의 존재 또한 알 수 있었다. 그러나 아직 reduce에 대한 필요성은 느끼지 못해서 자세히 알아보진 않았다. 아마 개선한다면 이런 점이 될 것 같다.</w:t>
       </w:r>
     </w:p>
@@ -3658,7 +3471,7 @@
                     <pic:cNvPicPr/>
                   </pic:nvPicPr>
                   <pic:blipFill>
-                    <a:blip r:embed="rId15"/>
+                    <a:blip r:embed="rId16"/>
                     <a:stretch>
                       <a:fillRect/>
                     </a:stretch>
@@ -3807,7 +3620,7 @@
                     <pic:cNvPicPr/>
                   </pic:nvPicPr>
                   <pic:blipFill>
-                    <a:blip r:embed="rId16"/>
+                    <a:blip r:embed="rId17"/>
                     <a:stretch>
                       <a:fillRect/>
                     </a:stretch>
@@ -3967,7 +3780,7 @@
                     <pic:cNvPicPr/>
                   </pic:nvPicPr>
                   <pic:blipFill>
-                    <a:blip r:embed="rId17"/>
+                    <a:blip r:embed="rId18"/>
                     <a:stretch>
                       <a:fillRect/>
                     </a:stretch>
@@ -4036,7 +3849,7 @@
                     <pic:cNvPicPr/>
                   </pic:nvPicPr>
                   <pic:blipFill>
-                    <a:blip r:embed="rId18"/>
+                    <a:blip r:embed="rId19"/>
                     <a:stretch>
                       <a:fillRect/>
                     </a:stretch>
@@ -4232,15 +4045,30 @@
         <w:rPr>
           <w:rFonts w:hint="eastAsia"/>
         </w:rPr>
-        <w:t xml:space="preserve"> reserve가 필요할 것이다.)</w:t>
-      </w:r>
-    </w:p>
-    <w:p>
-      <w:pPr>
-        <w:rPr>
-          <w:rFonts w:hint="eastAsia"/>
-        </w:rPr>
-      </w:pPr>
+        <w:t xml:space="preserve"> reserve가 필요할 것이다</w:t>
+      </w:r>
+      <w:proofErr w:type="gramStart"/>
+      <w:r>
+        <w:rPr>
+          <w:rFonts w:hint="eastAsia"/>
+        </w:rPr>
+        <w:t>.</w:t>
+      </w:r>
+      <w:r>
+        <w:rPr>
+          <w:rFonts w:hint="eastAsia"/>
+        </w:rPr>
+        <w:t xml:space="preserve"> </w:t>
+      </w:r>
+      <w:r>
+        <w:rPr>
+          <w:rFonts w:hint="eastAsia"/>
+        </w:rPr>
+        <w:t>)</w:t>
+      </w:r>
+      <w:proofErr w:type="gramEnd"/>
+    </w:p>
+    <w:p>
       <w:r>
         <w:rPr>
           <w:rFonts w:hint="eastAsia"/>
@@ -4309,11 +4137,6 @@
       </w:r>
     </w:p>
     <w:p>
-      <w:pPr>
-        <w:rPr>
-          <w:rFonts w:hint="eastAsia"/>
-        </w:rPr>
-      </w:pPr>
       <w:r>
         <w:rPr>
           <w:rFonts w:hint="eastAsia"/>
@@ -4334,18 +4157,23 @@
         </w:rPr>
         <w:t>filter를 이용하여 다시 작성해 보았는데, 이렇게 하면 if문과, 그 if문을 위한 조건 변수 등을 설정할 필요가 없어 코드가 더 간결해지고, 더욱 명확하게 무엇을 하고자 하는지 나타낼 수 있었다.</w:t>
       </w:r>
+    </w:p>
+    <w:p>
+      <w:r>
+        <w:rPr>
+          <w:rFonts w:hint="eastAsia"/>
+        </w:rPr>
+        <w:t xml:space="preserve">이후 같은 id를 가진 Player의 인덱스를 저장하는 vector의 크기를 accumulate로 합산하여 중복되는 id를 가진 Player수를 구할 수 있었다. </w:t>
+      </w:r>
       <w:r>
         <w:br/>
       </w:r>
       <w:r>
-        <w:rPr>
-          <w:noProof/>
-        </w:rPr>
         <w:drawing>
-          <wp:inline distT="0" distB="0" distL="0" distR="0" wp14:anchorId="302536FE" wp14:editId="1EBB881D">
-            <wp:extent cx="2676525" cy="714375"/>
+          <wp:inline distT="0" distB="0" distL="0" distR="0" wp14:anchorId="52A0A7CD" wp14:editId="78523CDC">
+            <wp:extent cx="2810267" cy="466790"/>
             <wp:effectExtent l="0" t="0" r="9525" b="9525"/>
-            <wp:docPr id="1412294897" name="그림 1"/>
+            <wp:docPr id="1774567354" name="그림 1"/>
             <wp:cNvGraphicFramePr>
               <a:graphicFrameLocks xmlns:a="http://schemas.openxmlformats.org/drawingml/2006/main" noChangeAspect="1"/>
             </wp:cNvGraphicFramePr>
@@ -4353,11 +4181,11 @@
               <a:graphicData uri="http://schemas.openxmlformats.org/drawingml/2006/picture">
                 <pic:pic xmlns:pic="http://schemas.openxmlformats.org/drawingml/2006/picture">
                   <pic:nvPicPr>
-                    <pic:cNvPr id="1412294897" name=""/>
+                    <pic:cNvPr id="1774567354" name=""/>
                     <pic:cNvPicPr/>
                   </pic:nvPicPr>
                   <pic:blipFill>
-                    <a:blip r:embed="rId19"/>
+                    <a:blip r:embed="rId20"/>
                     <a:stretch>
                       <a:fillRect/>
                     </a:stretch>
@@ -4365,7 +4193,7 @@
                   <pic:spPr>
                     <a:xfrm>
                       <a:off x="0" y="0"/>
-                      <a:ext cx="2676525" cy="714375"/>
+                      <a:ext cx="2810267" cy="466790"/>
                     </a:xfrm>
                     <a:prstGeom prst="rect">
                       <a:avLst/>
@@ -4382,6 +4210,28 @@
       <w:pPr>
         <w:rPr>
           <w:rFonts w:hint="eastAsia"/>
+        </w:rPr>
+      </w:pPr>
+      <w:r>
+        <w:rPr>
+          <w:rFonts w:hint="eastAsia"/>
+        </w:rPr>
+        <w:t>이렇게 구한 플레이어의 id와 인덱스 정보를 이용하여 동일한 id를 가지는 객체의 이름을 알 수 있었고, 이를 통해 파일에 저장할 수 있었다.</w:t>
+      </w:r>
+    </w:p>
+    <w:p/>
+    <w:p/>
+    <w:p/>
+    <w:p>
+      <w:pPr>
+        <w:rPr>
+          <w:rFonts w:hint="eastAsia"/>
+        </w:rPr>
+      </w:pPr>
+    </w:p>
+    <w:p>
+      <w:pPr>
+        <w:rPr>
           <w:b/>
           <w:bCs/>
           <w:sz w:val="36"/>
@@ -4488,7 +4338,6 @@
         <w:rPr>
           <w:noProof/>
         </w:rPr>
-        <w:lastRenderedPageBreak/>
         <w:drawing>
           <wp:inline distT="0" distB="0" distL="0" distR="0" wp14:anchorId="78807A11" wp14:editId="5FB44532">
             <wp:extent cx="5731510" cy="1415415"/>
@@ -4505,7 +4354,7 @@
                     <pic:cNvPicPr/>
                   </pic:nvPicPr>
                   <pic:blipFill>
-                    <a:blip r:embed="rId20"/>
+                    <a:blip r:embed="rId21"/>
                     <a:stretch>
                       <a:fillRect/>
                     </a:stretch>
@@ -4547,114 +4396,97 @@
       </w:r>
     </w:p>
     <w:p>
-      <w:pPr>
-        <w:rPr>
-          <w:b/>
-          <w:bCs/>
-          <w:sz w:val="36"/>
-          <w:szCs w:val="40"/>
-        </w:rPr>
-      </w:pPr>
-    </w:p>
-    <w:p>
-      <w:pPr>
-        <w:rPr>
-          <w:b/>
-          <w:bCs/>
-          <w:sz w:val="36"/>
-          <w:szCs w:val="40"/>
-        </w:rPr>
-      </w:pPr>
-    </w:p>
-    <w:p>
-      <w:pPr>
-        <w:rPr>
-          <w:b/>
-          <w:bCs/>
-          <w:sz w:val="36"/>
-          <w:szCs w:val="40"/>
-        </w:rPr>
-      </w:pPr>
-    </w:p>
-    <w:p>
-      <w:pPr>
-        <w:rPr>
-          <w:rFonts w:hint="eastAsia"/>
-          <w:b/>
-          <w:bCs/>
-          <w:sz w:val="36"/>
-          <w:szCs w:val="40"/>
-        </w:rPr>
-      </w:pPr>
-    </w:p>
-    <w:p>
-      <w:pPr>
-        <w:rPr>
-          <w:b/>
-          <w:bCs/>
-          <w:sz w:val="36"/>
-          <w:szCs w:val="40"/>
-        </w:rPr>
-      </w:pPr>
-    </w:p>
-    <w:p>
-      <w:pPr>
-        <w:rPr>
-          <w:b/>
-          <w:bCs/>
-          <w:sz w:val="36"/>
-          <w:szCs w:val="40"/>
-        </w:rPr>
-      </w:pPr>
-      <w:r>
-        <w:rPr>
-          <w:rFonts w:hint="eastAsia"/>
-          <w:b/>
-          <w:bCs/>
-          <w:sz w:val="36"/>
-          <w:szCs w:val="40"/>
-        </w:rPr>
-        <w:t>5. LOOP를 통해 id를 입력 받아, 존재하는 id라면</w:t>
-      </w:r>
-      <w:r>
-        <w:rPr>
-          <w:b/>
-          <w:bCs/>
-          <w:sz w:val="36"/>
-          <w:szCs w:val="40"/>
-        </w:rPr>
-        <w:br/>
-      </w:r>
-      <w:r>
-        <w:rPr>
-          <w:rFonts w:hint="eastAsia"/>
-          <w:b/>
-          <w:bCs/>
-          <w:sz w:val="36"/>
-          <w:szCs w:val="40"/>
-        </w:rPr>
-        <w:t>각각의 멤버에 따른 정렬을 하고, 앞 뒤 객체의 정보를 조건에 맞게 출력한다.</w:t>
-      </w:r>
-    </w:p>
-    <w:p>
-      <w:pPr>
-        <w:rPr>
-          <w:rFonts w:hint="eastAsia"/>
-          <w:b/>
-          <w:bCs/>
-          <w:sz w:val="36"/>
-          <w:szCs w:val="40"/>
-        </w:rPr>
-      </w:pPr>
-      <w:r>
-        <w:rPr>
-          <w:noProof/>
-        </w:rPr>
+      <w:r>
+        <w:rPr>
+          <w:rFonts w:hint="eastAsia"/>
+        </w:rPr>
+        <w:t xml:space="preserve">우선 각 Player 객체의 멤버인 p가 가리키는 메모리에 저장된 num개의 char문자를 오름차순으로 정렬해야 했고, </w:t>
+      </w:r>
+      <w:r>
+        <w:rPr>
+          <w:rFonts w:hint="eastAsia"/>
+        </w:rPr>
+        <w:t xml:space="preserve">강의시간에 배웠던 </w:t>
+      </w:r>
+      <w:proofErr w:type="gramStart"/>
+      <w:r>
+        <w:rPr>
+          <w:rFonts w:hint="eastAsia"/>
+        </w:rPr>
+        <w:t>std::</w:t>
+      </w:r>
+      <w:proofErr w:type="gramEnd"/>
+      <w:r>
+        <w:rPr>
+          <w:rFonts w:hint="eastAsia"/>
+        </w:rPr>
+        <w:t xml:space="preserve">sort가 컨테이너의 begin()으로부터 정렬할 타입의 정보와 시작주소를 알 수 있음을 기억했다. 그리고 begin()으로부터 생성되는 반복자는, 최근 강의 시간에 언급되었듯이 </w:t>
+      </w:r>
+      <w:r>
+        <w:t>“</w:t>
+      </w:r>
+      <w:r>
+        <w:rPr>
+          <w:rFonts w:hint="eastAsia"/>
+        </w:rPr>
+        <w:t xml:space="preserve">포인터를 </w:t>
+      </w:r>
+      <w:proofErr w:type="gramStart"/>
+      <w:r>
+        <w:rPr>
+          <w:rFonts w:hint="eastAsia"/>
+        </w:rPr>
+        <w:t>일반화 한</w:t>
+      </w:r>
+      <w:proofErr w:type="gramEnd"/>
+      <w:r>
+        <w:rPr>
+          <w:rFonts w:hint="eastAsia"/>
+        </w:rPr>
+        <w:t xml:space="preserve"> 것</w:t>
+      </w:r>
+      <w:r>
+        <w:t>”</w:t>
+      </w:r>
+      <w:r>
+        <w:rPr>
+          <w:rFonts w:hint="eastAsia"/>
+        </w:rPr>
+        <w:t xml:space="preserve">이고, 포인터가 할 수 있는 일을 더욱 </w:t>
+      </w:r>
+      <w:proofErr w:type="gramStart"/>
+      <w:r>
+        <w:rPr>
+          <w:rFonts w:hint="eastAsia"/>
+        </w:rPr>
+        <w:t>일반화 해</w:t>
+      </w:r>
+      <w:proofErr w:type="gramEnd"/>
+      <w:r>
+        <w:rPr>
+          <w:rFonts w:hint="eastAsia"/>
+        </w:rPr>
+        <w:t xml:space="preserve"> 놓은 것이라고 할 수 있다. 따</w:t>
+      </w:r>
+      <w:r>
+        <w:rPr>
+          <w:rFonts w:hint="eastAsia"/>
+        </w:rPr>
+        <w:t>라서 포인터의 동작을 수행한다.</w:t>
+      </w:r>
+    </w:p>
+    <w:p>
+      <w:pPr>
+        <w:rPr>
+          <w:rFonts w:hint="eastAsia"/>
+        </w:rPr>
+      </w:pPr>
+      <w:r>
         <w:drawing>
-          <wp:inline distT="0" distB="0" distL="0" distR="0" wp14:anchorId="15C65E50" wp14:editId="37D081DF">
-            <wp:extent cx="5731510" cy="1391920"/>
-            <wp:effectExtent l="0" t="0" r="2540" b="0"/>
-            <wp:docPr id="1153561419" name="그림 1"/>
+          <wp:inline distT="0" distB="0" distL="0" distR="0" wp14:anchorId="12B32B09" wp14:editId="10A112AD">
+            <wp:extent cx="4477375" cy="1371791"/>
+            <wp:effectExtent l="0" t="0" r="0" b="0"/>
+            <wp:docPr id="950766627" name="그림 1" descr="텍스트, 스크린샷, 폰트, 라인이(가) 표시된 사진&#10;&#10;AI가 생성한 콘텐츠는 부정확할 수 있습니다."/>
             <wp:cNvGraphicFramePr>
               <a:graphicFrameLocks xmlns:a="http://schemas.openxmlformats.org/drawingml/2006/main" noChangeAspect="1"/>
             </wp:cNvGraphicFramePr>
@@ -4662,11 +4494,11 @@
               <a:graphicData uri="http://schemas.openxmlformats.org/drawingml/2006/picture">
                 <pic:pic xmlns:pic="http://schemas.openxmlformats.org/drawingml/2006/picture">
                   <pic:nvPicPr>
-                    <pic:cNvPr id="1153561419" name=""/>
+                    <pic:cNvPr id="950766627" name="그림 1" descr="텍스트, 스크린샷, 폰트, 라인이(가) 표시된 사진&#10;&#10;AI가 생성한 콘텐츠는 부정확할 수 있습니다."/>
                     <pic:cNvPicPr/>
                   </pic:nvPicPr>
                   <pic:blipFill>
-                    <a:blip r:embed="rId21"/>
+                    <a:blip r:embed="rId22"/>
                     <a:stretch>
                       <a:fillRect/>
                     </a:stretch>
@@ -4674,7 +4506,7 @@
                   <pic:spPr>
                     <a:xfrm>
                       <a:off x="0" y="0"/>
-                      <a:ext cx="5731510" cy="1391920"/>
+                      <a:ext cx="4477375" cy="1371791"/>
                     </a:xfrm>
                     <a:prstGeom prst="rect">
                       <a:avLst/>
@@ -4688,6 +4520,339 @@
       </w:r>
     </w:p>
     <w:p>
+      <w:r>
+        <w:rPr>
+          <w:rFonts w:hint="eastAsia"/>
+        </w:rPr>
+        <w:t xml:space="preserve">또한 최근에 우리가 string class를 작성하며 구현한 begin()과 end()에는 각각 </w:t>
+      </w:r>
+      <w:proofErr w:type="spellStart"/>
+      <w:r>
+        <w:rPr>
+          <w:rFonts w:hint="eastAsia"/>
+        </w:rPr>
+        <w:t>p.get</w:t>
+      </w:r>
+      <w:proofErr w:type="spellEnd"/>
+      <w:r>
+        <w:rPr>
+          <w:rFonts w:hint="eastAsia"/>
+        </w:rPr>
+        <w:t>()과</w:t>
+      </w:r>
+      <w:r>
+        <w:br/>
+      </w:r>
+      <w:proofErr w:type="spellStart"/>
+      <w:r>
+        <w:rPr>
+          <w:rFonts w:hint="eastAsia"/>
+        </w:rPr>
+        <w:t>p.get</w:t>
+      </w:r>
+      <w:proofErr w:type="spellEnd"/>
+      <w:r>
+        <w:rPr>
+          <w:rFonts w:hint="eastAsia"/>
+        </w:rPr>
+        <w:t>() + _</w:t>
+      </w:r>
+      <w:proofErr w:type="spellStart"/>
+      <w:r>
+        <w:rPr>
+          <w:rFonts w:hint="eastAsia"/>
+        </w:rPr>
+        <w:t>len</w:t>
+      </w:r>
+      <w:proofErr w:type="spellEnd"/>
+      <w:r>
+        <w:rPr>
+          <w:rFonts w:hint="eastAsia"/>
+        </w:rPr>
+        <w:t>을 반환하도록 되어 있다.</w:t>
+      </w:r>
+      <w:r>
+        <w:br/>
+      </w:r>
+      <w:r>
+        <w:rPr>
+          <w:rFonts w:hint="eastAsia"/>
+        </w:rPr>
+        <w:t>이러한 흐름 속에 Player의 sort 또한 (</w:t>
+      </w:r>
+      <w:proofErr w:type="spellStart"/>
+      <w:proofErr w:type="gramStart"/>
+      <w:r>
+        <w:rPr>
+          <w:rFonts w:hint="eastAsia"/>
+        </w:rPr>
+        <w:t>p.begin</w:t>
+      </w:r>
+      <w:proofErr w:type="spellEnd"/>
+      <w:proofErr w:type="gramEnd"/>
+      <w:r>
+        <w:rPr>
+          <w:rFonts w:hint="eastAsia"/>
+        </w:rPr>
+        <w:t>(</w:t>
+      </w:r>
+      <w:proofErr w:type="gramStart"/>
+      <w:r>
+        <w:rPr>
+          <w:rFonts w:hint="eastAsia"/>
+        </w:rPr>
+        <w:t>),</w:t>
+      </w:r>
+      <w:proofErr w:type="spellStart"/>
+      <w:r>
+        <w:rPr>
+          <w:rFonts w:hint="eastAsia"/>
+        </w:rPr>
+        <w:t>p.end</w:t>
+      </w:r>
+      <w:proofErr w:type="spellEnd"/>
+      <w:proofErr w:type="gramEnd"/>
+      <w:r>
+        <w:rPr>
+          <w:rFonts w:hint="eastAsia"/>
+        </w:rPr>
+        <w:t>())</w:t>
+      </w:r>
+      <w:proofErr w:type="spellStart"/>
+      <w:r>
+        <w:rPr>
+          <w:rFonts w:hint="eastAsia"/>
+        </w:rPr>
+        <w:t>에</w:t>
+      </w:r>
+      <w:proofErr w:type="spellEnd"/>
+      <w:r>
+        <w:rPr>
+          <w:rFonts w:hint="eastAsia"/>
+        </w:rPr>
+        <w:t xml:space="preserve"> 대해서 다음 변환이 가능하다.</w:t>
+      </w:r>
+      <w:r>
+        <w:br/>
+      </w:r>
+      <w:r>
+        <w:rPr>
+          <w:rFonts w:hint="eastAsia"/>
+        </w:rPr>
+        <w:t>sort(</w:t>
+      </w:r>
+      <w:proofErr w:type="spellStart"/>
+      <w:r>
+        <w:rPr>
+          <w:rFonts w:hint="eastAsia"/>
+        </w:rPr>
+        <w:t>p.get</w:t>
+      </w:r>
+      <w:proofErr w:type="spellEnd"/>
+      <w:r>
+        <w:rPr>
+          <w:rFonts w:hint="eastAsia"/>
+        </w:rPr>
+        <w:t xml:space="preserve">(), </w:t>
+      </w:r>
+      <w:proofErr w:type="spellStart"/>
+      <w:r>
+        <w:rPr>
+          <w:rFonts w:hint="eastAsia"/>
+        </w:rPr>
+        <w:t>p.get</w:t>
+      </w:r>
+      <w:proofErr w:type="spellEnd"/>
+      <w:r>
+        <w:rPr>
+          <w:rFonts w:hint="eastAsia"/>
+        </w:rPr>
+        <w:t>() + num)</w:t>
+      </w:r>
+      <w:r>
+        <w:br/>
+      </w:r>
+      <w:r>
+        <w:rPr>
+          <w:rFonts w:hint="eastAsia"/>
+        </w:rPr>
+        <w:t xml:space="preserve">따라서 player객체의 멤버 함수로 자신의 멤버 p가 가리키는 메모리 주소의 char들을 정렬하는 함수 </w:t>
+      </w:r>
+      <w:proofErr w:type="spellStart"/>
+      <w:r>
+        <w:rPr>
+          <w:rFonts w:hint="eastAsia"/>
+        </w:rPr>
+        <w:t>sort_chars_in_p</w:t>
+      </w:r>
+      <w:proofErr w:type="spellEnd"/>
+      <w:r>
+        <w:rPr>
+          <w:rFonts w:hint="eastAsia"/>
+        </w:rPr>
+        <w:t>함수에 위 내용을 구현하여 정렬하도록 하였다.</w:t>
+      </w:r>
+    </w:p>
+    <w:p>
+      <w:r>
+        <w:rPr>
+          <w:rFonts w:hint="eastAsia"/>
+        </w:rPr>
+        <w:t>이후에 a의 개수를 세는 알고리즘이 무엇이 있을까 고민하여 보았고,</w:t>
+      </w:r>
+      <w:r>
+        <w:rPr>
+          <w:rFonts w:hint="eastAsia"/>
+        </w:rPr>
+        <w:t xml:space="preserve"> 좋은 아이디어가 </w:t>
+      </w:r>
+      <w:r>
+        <w:rPr>
+          <w:rFonts w:hint="eastAsia"/>
+        </w:rPr>
+        <w:lastRenderedPageBreak/>
+        <w:t>없을 지 AI에게 묻기도 해보며 찾은 결과,</w:t>
+      </w:r>
+      <w:r>
+        <w:br/>
+      </w:r>
+      <w:proofErr w:type="spellStart"/>
+      <w:r>
+        <w:rPr>
+          <w:rFonts w:hint="eastAsia"/>
+        </w:rPr>
+        <w:t>cppreference</w:t>
+      </w:r>
+      <w:proofErr w:type="spellEnd"/>
+      <w:r>
+        <w:rPr>
+          <w:rFonts w:hint="eastAsia"/>
+        </w:rPr>
+        <w:t xml:space="preserve">에서 </w:t>
+      </w:r>
+      <w:proofErr w:type="gramStart"/>
+      <w:r>
+        <w:rPr>
+          <w:rFonts w:hint="eastAsia"/>
+        </w:rPr>
+        <w:t>std::</w:t>
+      </w:r>
+      <w:proofErr w:type="gramEnd"/>
+      <w:r>
+        <w:rPr>
+          <w:rFonts w:hint="eastAsia"/>
+        </w:rPr>
+        <w:t>count 알고리즘을 찾을 수 있었다.</w:t>
+      </w:r>
+    </w:p>
+    <w:p>
+      <w:pPr>
+        <w:rPr>
+          <w:rFonts w:hint="eastAsia"/>
+        </w:rPr>
+      </w:pPr>
+      <w:r>
+        <w:drawing>
+          <wp:inline distT="0" distB="0" distL="0" distR="0" wp14:anchorId="6292CD2F" wp14:editId="3CCA8657">
+            <wp:extent cx="5731510" cy="1373505"/>
+            <wp:effectExtent l="0" t="0" r="2540" b="0"/>
+            <wp:docPr id="315409635" name="그림 1" descr="텍스트, 스크린샷, 폰트, 번호이(가) 표시된 사진&#10;&#10;AI가 생성한 콘텐츠는 부정확할 수 있습니다."/>
+            <wp:cNvGraphicFramePr>
+              <a:graphicFrameLocks xmlns:a="http://schemas.openxmlformats.org/drawingml/2006/main" noChangeAspect="1"/>
+            </wp:cNvGraphicFramePr>
+            <a:graphic xmlns:a="http://schemas.openxmlformats.org/drawingml/2006/main">
+              <a:graphicData uri="http://schemas.openxmlformats.org/drawingml/2006/picture">
+                <pic:pic xmlns:pic="http://schemas.openxmlformats.org/drawingml/2006/picture">
+                  <pic:nvPicPr>
+                    <pic:cNvPr id="315409635" name="그림 1" descr="텍스트, 스크린샷, 폰트, 번호이(가) 표시된 사진&#10;&#10;AI가 생성한 콘텐츠는 부정확할 수 있습니다."/>
+                    <pic:cNvPicPr/>
+                  </pic:nvPicPr>
+                  <pic:blipFill>
+                    <a:blip r:embed="rId23"/>
+                    <a:stretch>
+                      <a:fillRect/>
+                    </a:stretch>
+                  </pic:blipFill>
+                  <pic:spPr>
+                    <a:xfrm>
+                      <a:off x="0" y="0"/>
+                      <a:ext cx="5731510" cy="1373505"/>
+                    </a:xfrm>
+                    <a:prstGeom prst="rect">
+                      <a:avLst/>
+                    </a:prstGeom>
+                  </pic:spPr>
+                </pic:pic>
+              </a:graphicData>
+            </a:graphic>
+          </wp:inline>
+        </w:drawing>
+      </w:r>
+      <w:r>
+        <w:br/>
+      </w:r>
+      <w:r>
+        <w:rPr>
+          <w:rFonts w:hint="eastAsia"/>
+        </w:rPr>
+        <w:t>지정된 범위</w:t>
+      </w:r>
+      <w:r>
+        <w:rPr>
+          <w:rFonts w:hint="eastAsia"/>
+        </w:rPr>
+        <w:t>(range)</w:t>
+      </w:r>
+      <w:r>
+        <w:rPr>
+          <w:rFonts w:hint="eastAsia"/>
+        </w:rPr>
+        <w:t xml:space="preserve"> 내에서, 규정한 기준(predicate)를 만족하는 원소의 개수를 알 수 있는 알고리즘이었다.</w:t>
+      </w:r>
+      <w:r>
+        <w:br/>
+      </w:r>
+      <w:r>
+        <w:rPr>
+          <w:rFonts w:hint="eastAsia"/>
+        </w:rPr>
+        <w:t xml:space="preserve">equal to value 인 경우 개수를 센다고 지정되어 있어 지정할 value </w:t>
+      </w:r>
+      <w:r>
+        <w:t>‘</w:t>
+      </w:r>
+      <w:r>
+        <w:rPr>
+          <w:rFonts w:hint="eastAsia"/>
+        </w:rPr>
+        <w:t>a</w:t>
+      </w:r>
+      <w:r>
+        <w:t>’</w:t>
+      </w:r>
+      <w:r>
+        <w:rPr>
+          <w:rFonts w:hint="eastAsia"/>
+        </w:rPr>
+        <w:t>를 주어 비교 연산자를 통해 개수를 세도록 하는 함수를 작성할 수 있었다.</w:t>
+      </w:r>
+      <w:r>
+        <w:br/>
+      </w:r>
+      <w:r>
+        <w:rPr>
+          <w:rFonts w:hint="eastAsia"/>
+        </w:rPr>
+        <w:t xml:space="preserve">이 함수를 통해 개수를 세었을 때, 10글자 이상이면 </w:t>
+      </w:r>
+      <w:r>
+        <w:rPr>
+          <w:rFonts w:hint="eastAsia"/>
+        </w:rPr>
+        <w:t>10글자 이상인 글자의 개수를 세는 변수의 값을 증가시키도록 하여 개수를 셀 수 있었다.</w:t>
+      </w:r>
+    </w:p>
+    <w:p>
       <w:pPr>
         <w:rPr>
           <w:b/>
@@ -4704,21 +4869,18 @@
           <w:sz w:val="36"/>
           <w:szCs w:val="40"/>
         </w:rPr>
-        <w:t>고민한 내용 및 해결 방법:</w:t>
-      </w:r>
-    </w:p>
-    <w:p>
-      <w:pPr>
+        <w:t>5. LOOP를 통해 id를 입력 받아, 존재하는 id라면</w:t>
+      </w:r>
+      <w:r>
         <w:rPr>
           <w:b/>
           <w:bCs/>
           <w:sz w:val="36"/>
           <w:szCs w:val="40"/>
         </w:rPr>
-      </w:pPr>
-    </w:p>
-    <w:p>
-      <w:pPr>
+        <w:br/>
+      </w:r>
+      <w:r>
         <w:rPr>
           <w:rFonts w:hint="eastAsia"/>
           <w:b/>
@@ -4726,34 +4888,434 @@
           <w:sz w:val="36"/>
           <w:szCs w:val="40"/>
         </w:rPr>
-      </w:pPr>
-    </w:p>
-    <w:p>
-      <w:pPr>
-        <w:jc w:val="center"/>
-        <w:rPr>
-          <w:b/>
-          <w:bCs/>
-          <w:sz w:val="56"/>
-          <w:szCs w:val="72"/>
-        </w:rPr>
-      </w:pPr>
-      <w:r>
-        <w:rPr>
-          <w:rFonts w:hint="eastAsia"/>
-          <w:b/>
-          <w:bCs/>
-          <w:sz w:val="56"/>
-          <w:szCs w:val="72"/>
+        <w:t>각각의 멤버에 따른 정렬을 하고, 앞 뒤 객체의 정보를 조건에 맞게 출력한다.</w:t>
+      </w:r>
+    </w:p>
+    <w:p>
+      <w:pPr>
+        <w:rPr>
+          <w:b/>
+          <w:bCs/>
+          <w:sz w:val="36"/>
+          <w:szCs w:val="40"/>
+        </w:rPr>
+      </w:pPr>
+      <w:r>
+        <w:rPr>
+          <w:b/>
+          <w:bCs/>
+          <w:sz w:val="36"/>
+          <w:szCs w:val="40"/>
+        </w:rPr>
+        <w:drawing>
+          <wp:inline distT="0" distB="0" distL="0" distR="0" wp14:anchorId="08CBD4AE" wp14:editId="449D2BB5">
+            <wp:extent cx="5048765" cy="3678896"/>
+            <wp:effectExtent l="0" t="0" r="0" b="0"/>
+            <wp:docPr id="1041548093" name="그림 1" descr="텍스트, 스크린샷, 폰트, 번호이(가) 표시된 사진&#10;&#10;AI가 생성한 콘텐츠는 부정확할 수 있습니다."/>
+            <wp:cNvGraphicFramePr>
+              <a:graphicFrameLocks xmlns:a="http://schemas.openxmlformats.org/drawingml/2006/main" noChangeAspect="1"/>
+            </wp:cNvGraphicFramePr>
+            <a:graphic xmlns:a="http://schemas.openxmlformats.org/drawingml/2006/main">
+              <a:graphicData uri="http://schemas.openxmlformats.org/drawingml/2006/picture">
+                <pic:pic xmlns:pic="http://schemas.openxmlformats.org/drawingml/2006/picture">
+                  <pic:nvPicPr>
+                    <pic:cNvPr id="1041548093" name="그림 1" descr="텍스트, 스크린샷, 폰트, 번호이(가) 표시된 사진&#10;&#10;AI가 생성한 콘텐츠는 부정확할 수 있습니다."/>
+                    <pic:cNvPicPr/>
+                  </pic:nvPicPr>
+                  <pic:blipFill>
+                    <a:blip r:embed="rId24"/>
+                    <a:stretch>
+                      <a:fillRect/>
+                    </a:stretch>
+                  </pic:blipFill>
+                  <pic:spPr>
+                    <a:xfrm>
+                      <a:off x="0" y="0"/>
+                      <a:ext cx="5054000" cy="3682710"/>
+                    </a:xfrm>
+                    <a:prstGeom prst="rect">
+                      <a:avLst/>
+                    </a:prstGeom>
+                  </pic:spPr>
+                </pic:pic>
+              </a:graphicData>
+            </a:graphic>
+          </wp:inline>
+        </w:drawing>
+      </w:r>
+    </w:p>
+    <w:p>
+      <w:pPr>
+        <w:rPr>
+          <w:b/>
+          <w:bCs/>
+          <w:sz w:val="36"/>
+          <w:szCs w:val="40"/>
+        </w:rPr>
+      </w:pPr>
+      <w:r>
+        <w:rPr>
+          <w:rFonts w:hint="eastAsia"/>
+          <w:b/>
+          <w:bCs/>
+          <w:sz w:val="36"/>
+          <w:szCs w:val="40"/>
         </w:rPr>
         <w:lastRenderedPageBreak/>
-        <w:t>3. 결론</w:t>
+        <w:t>고민한 내용 및 해결 방법:</w:t>
+      </w:r>
+    </w:p>
+    <w:p>
+      <w:pPr>
+        <w:rPr>
+          <w:rFonts w:hint="eastAsia"/>
+        </w:rPr>
+      </w:pPr>
+      <w:r>
+        <w:rPr>
+          <w:rFonts w:hint="eastAsia"/>
+        </w:rPr>
+        <w:t>일단 고려해야 할 사항 중 하나는, While라는 점이다.</w:t>
+      </w:r>
+      <w:r>
+        <w:br/>
+      </w:r>
+      <w:r>
+        <w:rPr>
+          <w:rFonts w:hint="eastAsia"/>
+        </w:rPr>
+        <w:t xml:space="preserve">사실상 무한 </w:t>
+      </w:r>
+      <w:proofErr w:type="gramStart"/>
+      <w:r>
+        <w:rPr>
+          <w:rFonts w:hint="eastAsia"/>
+        </w:rPr>
+        <w:t>반복 할</w:t>
+      </w:r>
+      <w:proofErr w:type="gramEnd"/>
+      <w:r>
+        <w:rPr>
+          <w:rFonts w:hint="eastAsia"/>
+        </w:rPr>
+        <w:t xml:space="preserve"> 때, 성능의 저하가 없도록 하려면 어떤 방법을 사용해야 할지 고민이 많이 되었다.</w:t>
+      </w:r>
+      <w:r>
+        <w:br/>
+      </w:r>
+      <w:r>
+        <w:rPr>
+          <w:rFonts w:hint="eastAsia"/>
+        </w:rPr>
+        <w:t>id를 입력 받을 때 마다</w:t>
+      </w:r>
+      <w:r>
+        <w:rPr>
+          <w:rFonts w:hint="eastAsia"/>
+        </w:rPr>
+        <w:t xml:space="preserve"> </w:t>
+      </w:r>
+      <w:r>
+        <w:rPr>
+          <w:rFonts w:hint="eastAsia"/>
+        </w:rPr>
+        <w:t>탐색한다는 건 While Loop</w:t>
+      </w:r>
+      <w:r>
+        <w:rPr>
+          <w:rFonts w:hint="eastAsia"/>
+        </w:rPr>
+        <w:t xml:space="preserve"> 구성에 적합하지 않다.</w:t>
+      </w:r>
+      <w:r>
+        <w:br/>
+      </w:r>
+      <w:r>
+        <w:rPr>
+          <w:rFonts w:hint="eastAsia"/>
+        </w:rPr>
+        <w:t xml:space="preserve">이는 3번 항목에 구현한 </w:t>
+      </w:r>
+      <w:proofErr w:type="spellStart"/>
+      <w:r>
+        <w:rPr>
+          <w:rFonts w:hint="eastAsia"/>
+        </w:rPr>
+        <w:t>id_map</w:t>
+      </w:r>
+      <w:proofErr w:type="spellEnd"/>
+      <w:r>
+        <w:rPr>
+          <w:rFonts w:hint="eastAsia"/>
+        </w:rPr>
+        <w:t>을 통해 id에 따른 인덱스를 바로 반환 받아 해결할 수 있다.</w:t>
+      </w:r>
+      <w:r>
+        <w:br/>
+      </w:r>
+      <w:r>
+        <w:rPr>
+          <w:rFonts w:hint="eastAsia"/>
+        </w:rPr>
+        <w:t>그러나 이렇게 인덱스를 받아온다 하더라도 name에 따라, 또 score에 따라 매번 정렬해서 그 인덱스 인근의 정보들을 확인하는 건 효율적이지 않다고 판단하였다.</w:t>
+      </w:r>
+    </w:p>
+    <w:p>
+      <w:r>
+        <w:rPr>
+          <w:rFonts w:hint="eastAsia"/>
+        </w:rPr>
+        <w:t>따라서 고민한 결과, 우선 id에 대한</w:t>
+      </w:r>
+      <w:r>
+        <w:rPr>
+          <w:rFonts w:hint="eastAsia"/>
+        </w:rPr>
+        <w:t xml:space="preserve"> player의 name과 score가 있을 때, </w:t>
+      </w:r>
+      <w:r>
+        <w:br/>
+      </w:r>
+      <w:r>
+        <w:rPr>
+          <w:rFonts w:hint="eastAsia"/>
+        </w:rPr>
+        <w:t>player의 인덱스들을 name과 score에 따라 정렬한 컨테이너를 만든다.</w:t>
+      </w:r>
+      <w:r>
+        <w:br/>
+      </w:r>
+      <w:r>
+        <w:rPr>
+          <w:rFonts w:hint="eastAsia"/>
+        </w:rPr>
+        <w:t xml:space="preserve">그리고 기존 3번 항목에 저장해 놓은 </w:t>
+      </w:r>
+      <w:proofErr w:type="spellStart"/>
+      <w:r>
+        <w:rPr>
+          <w:rFonts w:hint="eastAsia"/>
+        </w:rPr>
+        <w:t>id_map</w:t>
+      </w:r>
+      <w:proofErr w:type="spellEnd"/>
+      <w:r>
+        <w:rPr>
+          <w:rFonts w:hint="eastAsia"/>
+        </w:rPr>
+        <w:t>의 id를 입력했을 때 반환되는 인덱스(들)를 넣어 정보를 출력하도록 하는 아이디어를 세웠다.</w:t>
+      </w:r>
+      <w:r>
+        <w:br/>
+      </w:r>
+      <w:r>
+        <w:rPr>
+          <w:rFonts w:hint="eastAsia"/>
+        </w:rPr>
+        <w:t xml:space="preserve">이러한 아이디어에 따라 인덱스 vector를 </w:t>
+      </w:r>
+      <w:proofErr w:type="gramStart"/>
+      <w:r>
+        <w:rPr>
+          <w:rFonts w:hint="eastAsia"/>
+        </w:rPr>
+        <w:t>한번만</w:t>
+      </w:r>
+      <w:proofErr w:type="gramEnd"/>
+      <w:r>
+        <w:rPr>
+          <w:rFonts w:hint="eastAsia"/>
+        </w:rPr>
+        <w:t xml:space="preserve"> </w:t>
+      </w:r>
+      <w:proofErr w:type="gramStart"/>
+      <w:r>
+        <w:rPr>
+          <w:rFonts w:hint="eastAsia"/>
+        </w:rPr>
+        <w:t>정렬 한</w:t>
+      </w:r>
+      <w:proofErr w:type="gramEnd"/>
+      <w:r>
+        <w:rPr>
+          <w:rFonts w:hint="eastAsia"/>
+        </w:rPr>
+        <w:t xml:space="preserve"> 후 while에선 이미 정렬된 인덱스 vector를 사용해 효율적으로 객체에 접근할 수 있었다.</w:t>
+      </w:r>
+    </w:p>
+    <w:p>
+      <w:r>
+        <w:rPr>
+          <w:rFonts w:hint="eastAsia"/>
+        </w:rPr>
+        <w:t>뿐만 아니라 더 생각해야 할 점은 같은 ID를 가진 Player들이 같은 이름이나 점수를 가지는 경우에 중복 출력이 발생할 수 있다는 점이었다.</w:t>
+      </w:r>
+      <w:r>
+        <w:br/>
+      </w:r>
+      <w:r>
+        <w:rPr>
+          <w:rFonts w:hint="eastAsia"/>
+        </w:rPr>
+        <w:t>과제에는 앞뒤 한 명의 Player의 정보만 출력하면 된다고 했지만, 이름이나 점수가 같고I아이디까지 같은 경우에는 여러 번 출력될 수 있는 문제가 있었다.</w:t>
+      </w:r>
+      <w:r>
+        <w:br/>
+      </w:r>
+      <w:r>
+        <w:rPr>
+          <w:rFonts w:hint="eastAsia"/>
+        </w:rPr>
+        <w:t xml:space="preserve">이 문제에 대해서는 해결 방법을 생각해보다가 결국 AI로 찾아본 결과 </w:t>
+      </w:r>
+      <w:proofErr w:type="spellStart"/>
+      <w:r>
+        <w:rPr>
+          <w:rFonts w:hint="eastAsia"/>
+        </w:rPr>
+        <w:t>unordered_set</w:t>
+      </w:r>
+      <w:proofErr w:type="spellEnd"/>
+      <w:r>
+        <w:rPr>
+          <w:rFonts w:hint="eastAsia"/>
+        </w:rPr>
+        <w:t>을 통해 중복을 제거하는 방법을 찾을 수 있었다. 중복 제거에 대해 조금 더 생각하게 되었던 것 같다.</w:t>
+      </w:r>
+    </w:p>
+    <w:p>
+      <w:pPr>
+        <w:rPr>
+          <w:rFonts w:hint="eastAsia"/>
+        </w:rPr>
+      </w:pPr>
+      <w:r>
+        <w:rPr>
+          <w:rFonts w:hint="eastAsia"/>
+        </w:rPr>
+        <w:t>그리고 처음에 구현할 때는 막상 앞뒤만 출력하면 되겠다 생각해서 쉬울 줄 알았는데, ID가 중복이 되기 때문에 생각보다 어려운 점이 많았다.</w:t>
+      </w:r>
+      <w:r>
+        <w:br/>
+      </w:r>
+      <w:r>
+        <w:rPr>
+          <w:rFonts w:hint="eastAsia"/>
+        </w:rPr>
+        <w:t>ID가 똑같으면서 이름과 점수가 다르면 해당 Player들의 앞 뒤를 모두 출력하는 방법을 선택하였다. 생각보다 함수 인자와 for문의 상호작용에 대해 생각할 것이 많아서 많이 헷갈리는 부분이었다.</w:t>
+      </w:r>
+      <w:r>
+        <w:br/>
+      </w:r>
+      <w:r>
+        <w:rPr>
+          <w:rFonts w:hint="eastAsia"/>
+        </w:rPr>
+        <w:t>그리고 과제에서는 현재 가리키는 id를 가진 객체를 출력해야 할 지 애매해서 고민하다가, 결국 명확한 구분을 위해서 현재 객체도 출력해서 정확히 출력되는 것인지 확인하도록 하였다.</w:t>
       </w:r>
     </w:p>
     <w:p/>
     <w:p>
-      <w:r>
-        <w:t>A. 개발 환경</w:t>
+      <w:pPr>
+        <w:rPr>
+          <w:rFonts w:hint="eastAsia"/>
+        </w:rPr>
+      </w:pPr>
+    </w:p>
+    <w:p>
+      <w:pPr>
+        <w:rPr>
+          <w:rFonts w:hint="eastAsia"/>
+        </w:rPr>
+      </w:pPr>
+      <w:r>
+        <w:rPr>
+          <w:rFonts w:hint="eastAsia"/>
+        </w:rPr>
+        <w:lastRenderedPageBreak/>
+        <w:t>다음은 대망의 5번 항목의 실행결과 화면이다. (아이디는 2014503을 사용하여 확인했다.)</w:t>
+      </w:r>
+    </w:p>
+    <w:p>
+      <w:pPr>
+        <w:rPr>
+          <w:b/>
+          <w:bCs/>
+        </w:rPr>
+      </w:pPr>
+      <w:r>
+        <w:rPr>
+          <w:rFonts w:hint="eastAsia"/>
+          <w:b/>
+          <w:bCs/>
+        </w:rPr>
+        <w:t>[Player를 id 기준 오름차순으로 정렬하였을 때]</w:t>
+      </w:r>
+    </w:p>
+    <w:p>
+      <w:pPr>
+        <w:rPr>
+          <w:rFonts w:hint="eastAsia"/>
+          <w:b/>
+          <w:bCs/>
+        </w:rPr>
+      </w:pPr>
+      <w:r>
+        <w:rPr>
+          <w:b/>
+          <w:bCs/>
+        </w:rPr>
+        <w:drawing>
+          <wp:inline distT="0" distB="0" distL="0" distR="0" wp14:anchorId="7D5DFA7D" wp14:editId="1DD55A47">
+            <wp:extent cx="6000602" cy="4615132"/>
+            <wp:effectExtent l="0" t="0" r="635" b="0"/>
+            <wp:docPr id="1269957065" name="그림 1" descr="텍스트, 스크린샷, 폰트, 흑백이(가) 표시된 사진&#10;&#10;AI가 생성한 콘텐츠는 부정확할 수 있습니다."/>
+            <wp:cNvGraphicFramePr>
+              <a:graphicFrameLocks xmlns:a="http://schemas.openxmlformats.org/drawingml/2006/main" noChangeAspect="1"/>
+            </wp:cNvGraphicFramePr>
+            <a:graphic xmlns:a="http://schemas.openxmlformats.org/drawingml/2006/main">
+              <a:graphicData uri="http://schemas.openxmlformats.org/drawingml/2006/picture">
+                <pic:pic xmlns:pic="http://schemas.openxmlformats.org/drawingml/2006/picture">
+                  <pic:nvPicPr>
+                    <pic:cNvPr id="1269957065" name="그림 1" descr="텍스트, 스크린샷, 폰트, 흑백이(가) 표시된 사진&#10;&#10;AI가 생성한 콘텐츠는 부정확할 수 있습니다."/>
+                    <pic:cNvPicPr/>
+                  </pic:nvPicPr>
+                  <pic:blipFill>
+                    <a:blip r:embed="rId25"/>
+                    <a:stretch>
+                      <a:fillRect/>
+                    </a:stretch>
+                  </pic:blipFill>
+                  <pic:spPr>
+                    <a:xfrm>
+                      <a:off x="0" y="0"/>
+                      <a:ext cx="6003104" cy="4617056"/>
+                    </a:xfrm>
+                    <a:prstGeom prst="rect">
+                      <a:avLst/>
+                    </a:prstGeom>
+                  </pic:spPr>
+                </pic:pic>
+              </a:graphicData>
+            </a:graphic>
+          </wp:inline>
+        </w:drawing>
+      </w:r>
+    </w:p>
+    <w:p>
+      <w:pPr>
+        <w:rPr>
+          <w:rFonts w:hint="eastAsia"/>
+        </w:rPr>
+      </w:pPr>
+      <w:r>
+        <w:rPr>
+          <w:rFonts w:hint="eastAsia"/>
+        </w:rPr>
+        <w:t>위에 나온 것과 같이 [앞]에 존재하는 id가 또 중복되는 경우가 있기 때문에 생각할 점이 많았다.</w:t>
+      </w:r>
+      <w:r>
+        <w:br/>
       </w:r>
     </w:p>
     <w:p/>
@@ -4761,82 +5323,544 @@
     <w:p/>
     <w:p/>
     <w:p/>
-    <w:p>
-      <w:pPr>
-        <w:rPr>
-          <w:b/>
-          <w:bCs/>
-        </w:rPr>
-      </w:pPr>
-      <w:r>
-        <w:rPr>
-          <w:b/>
-          <w:bCs/>
-        </w:rPr>
-        <w:t>4. 결론</w:t>
-      </w:r>
-    </w:p>
-    <w:p>
-      <w:r>
-        <w:rPr>
-          <w:b/>
-          <w:bCs/>
-        </w:rPr>
-        <w:t>A. 과제 해결 방법</w:t>
-      </w:r>
-    </w:p>
-    <w:p>
-      <w:pPr>
-        <w:numPr>
-          <w:ilvl w:val="0"/>
-          <w:numId w:val="21"/>
-        </w:numPr>
-      </w:pPr>
-      <w:r>
-        <w:t>전체적인 문제 해결 과정 요약</w:t>
-      </w:r>
-    </w:p>
-    <w:p>
-      <w:r>
-        <w:rPr>
-          <w:b/>
-          <w:bCs/>
-        </w:rPr>
-        <w:t>B. 제출한 과제 해결 방법이 효율적이라고 주장하는 내용 / 개선할 부분</w:t>
-      </w:r>
-    </w:p>
-    <w:p>
-      <w:pPr>
-        <w:numPr>
-          <w:ilvl w:val="0"/>
-          <w:numId w:val="22"/>
-        </w:numPr>
-      </w:pPr>
-      <w:r>
-        <w:t>사용한 방법의 효율성 평가 및 개선점 제시</w:t>
-      </w:r>
-    </w:p>
-    <w:p>
-      <w:r>
-        <w:rPr>
-          <w:b/>
-          <w:bCs/>
-        </w:rPr>
-        <w:t>C. 과제를 하면서 느낀 점</w:t>
-      </w:r>
-    </w:p>
-    <w:p>
-      <w:pPr>
-        <w:numPr>
-          <w:ilvl w:val="0"/>
-          <w:numId w:val="23"/>
-        </w:numPr>
-      </w:pPr>
-      <w:r>
-        <w:t>과제 수행 과정에서의 소감 및 배운 점</w:t>
-      </w:r>
-    </w:p>
     <w:p/>
+    <w:p/>
+    <w:p>
+      <w:pPr>
+        <w:rPr>
+          <w:rFonts w:hint="eastAsia"/>
+        </w:rPr>
+      </w:pPr>
+    </w:p>
+    <w:p>
+      <w:pPr>
+        <w:rPr>
+          <w:b/>
+          <w:bCs/>
+        </w:rPr>
+      </w:pPr>
+      <w:r>
+        <w:rPr>
+          <w:rFonts w:hint="eastAsia"/>
+          <w:b/>
+          <w:bCs/>
+        </w:rPr>
+        <w:t xml:space="preserve">[Player를 </w:t>
+      </w:r>
+      <w:r>
+        <w:rPr>
+          <w:rFonts w:hint="eastAsia"/>
+          <w:b/>
+          <w:bCs/>
+        </w:rPr>
+        <w:t>name</w:t>
+      </w:r>
+      <w:r>
+        <w:rPr>
+          <w:rFonts w:hint="eastAsia"/>
+          <w:b/>
+          <w:bCs/>
+        </w:rPr>
+        <w:t xml:space="preserve"> 기준 오름차순으로 정렬하였을 때]</w:t>
+      </w:r>
+    </w:p>
+    <w:p>
+      <w:pPr>
+        <w:rPr>
+          <w:rFonts w:hint="eastAsia"/>
+        </w:rPr>
+      </w:pPr>
+      <w:r>
+        <w:drawing>
+          <wp:inline distT="0" distB="0" distL="0" distR="0" wp14:anchorId="1C011146" wp14:editId="38466E55">
+            <wp:extent cx="5731510" cy="5249545"/>
+            <wp:effectExtent l="0" t="0" r="2540" b="8255"/>
+            <wp:docPr id="2131051486" name="그림 1" descr="텍스트, 스크린샷, 폰트, 흑백이(가) 표시된 사진&#10;&#10;AI가 생성한 콘텐츠는 부정확할 수 있습니다."/>
+            <wp:cNvGraphicFramePr>
+              <a:graphicFrameLocks xmlns:a="http://schemas.openxmlformats.org/drawingml/2006/main" noChangeAspect="1"/>
+            </wp:cNvGraphicFramePr>
+            <a:graphic xmlns:a="http://schemas.openxmlformats.org/drawingml/2006/main">
+              <a:graphicData uri="http://schemas.openxmlformats.org/drawingml/2006/picture">
+                <pic:pic xmlns:pic="http://schemas.openxmlformats.org/drawingml/2006/picture">
+                  <pic:nvPicPr>
+                    <pic:cNvPr id="2131051486" name="그림 1" descr="텍스트, 스크린샷, 폰트, 흑백이(가) 표시된 사진&#10;&#10;AI가 생성한 콘텐츠는 부정확할 수 있습니다."/>
+                    <pic:cNvPicPr/>
+                  </pic:nvPicPr>
+                  <pic:blipFill>
+                    <a:blip r:embed="rId26"/>
+                    <a:stretch>
+                      <a:fillRect/>
+                    </a:stretch>
+                  </pic:blipFill>
+                  <pic:spPr>
+                    <a:xfrm>
+                      <a:off x="0" y="0"/>
+                      <a:ext cx="5731510" cy="5249545"/>
+                    </a:xfrm>
+                    <a:prstGeom prst="rect">
+                      <a:avLst/>
+                    </a:prstGeom>
+                  </pic:spPr>
+                </pic:pic>
+              </a:graphicData>
+            </a:graphic>
+          </wp:inline>
+        </w:drawing>
+      </w:r>
+    </w:p>
+    <w:p>
+      <w:r>
+        <w:rPr>
+          <w:rFonts w:hint="eastAsia"/>
+        </w:rPr>
+        <w:t>동일한 id들이 갖는 name 각각에 대해서, name의 앞 뒤를 출력하도록 구현하였다.</w:t>
+      </w:r>
+    </w:p>
+    <w:p/>
+    <w:p/>
+    <w:p/>
+    <w:p/>
+    <w:p/>
+    <w:p/>
+    <w:p/>
+    <w:p>
+      <w:pPr>
+        <w:rPr>
+          <w:rFonts w:hint="eastAsia"/>
+          <w:b/>
+          <w:bCs/>
+        </w:rPr>
+      </w:pPr>
+      <w:r>
+        <w:rPr>
+          <w:rFonts w:hint="eastAsia"/>
+          <w:b/>
+          <w:bCs/>
+        </w:rPr>
+        <w:lastRenderedPageBreak/>
+        <w:t xml:space="preserve">[Player를 </w:t>
+      </w:r>
+      <w:r>
+        <w:rPr>
+          <w:rFonts w:hint="eastAsia"/>
+          <w:b/>
+          <w:bCs/>
+        </w:rPr>
+        <w:t>score</w:t>
+      </w:r>
+      <w:r>
+        <w:rPr>
+          <w:rFonts w:hint="eastAsia"/>
+          <w:b/>
+          <w:bCs/>
+        </w:rPr>
+        <w:t>기준 오름차순으로 정렬하였을 때]</w:t>
+      </w:r>
+    </w:p>
+    <w:p>
+      <w:pPr>
+        <w:rPr>
+          <w:rFonts w:hint="eastAsia"/>
+        </w:rPr>
+      </w:pPr>
+      <w:r>
+        <w:drawing>
+          <wp:inline distT="0" distB="0" distL="0" distR="0" wp14:anchorId="3BCEE4A4" wp14:editId="2C784DDD">
+            <wp:extent cx="5731510" cy="4805045"/>
+            <wp:effectExtent l="0" t="0" r="2540" b="0"/>
+            <wp:docPr id="435743022" name="그림 1" descr="텍스트, 스크린샷, 폰트, 흑백이(가) 표시된 사진&#10;&#10;AI가 생성한 콘텐츠는 부정확할 수 있습니다."/>
+            <wp:cNvGraphicFramePr>
+              <a:graphicFrameLocks xmlns:a="http://schemas.openxmlformats.org/drawingml/2006/main" noChangeAspect="1"/>
+            </wp:cNvGraphicFramePr>
+            <a:graphic xmlns:a="http://schemas.openxmlformats.org/drawingml/2006/main">
+              <a:graphicData uri="http://schemas.openxmlformats.org/drawingml/2006/picture">
+                <pic:pic xmlns:pic="http://schemas.openxmlformats.org/drawingml/2006/picture">
+                  <pic:nvPicPr>
+                    <pic:cNvPr id="435743022" name="그림 1" descr="텍스트, 스크린샷, 폰트, 흑백이(가) 표시된 사진&#10;&#10;AI가 생성한 콘텐츠는 부정확할 수 있습니다."/>
+                    <pic:cNvPicPr/>
+                  </pic:nvPicPr>
+                  <pic:blipFill>
+                    <a:blip r:embed="rId27"/>
+                    <a:stretch>
+                      <a:fillRect/>
+                    </a:stretch>
+                  </pic:blipFill>
+                  <pic:spPr>
+                    <a:xfrm>
+                      <a:off x="0" y="0"/>
+                      <a:ext cx="5731510" cy="4805045"/>
+                    </a:xfrm>
+                    <a:prstGeom prst="rect">
+                      <a:avLst/>
+                    </a:prstGeom>
+                  </pic:spPr>
+                </pic:pic>
+              </a:graphicData>
+            </a:graphic>
+          </wp:inline>
+        </w:drawing>
+      </w:r>
+    </w:p>
+    <w:p>
+      <w:r>
+        <w:t>S</w:t>
+      </w:r>
+      <w:r>
+        <w:rPr>
+          <w:rFonts w:hint="eastAsia"/>
+        </w:rPr>
+        <w:t>core 또한 동일한 아이디들에 대해 다른 score값을 갖기 때문에, 각각의 score값에 대한 앞과 뒤를 구하였다.</w:t>
+      </w:r>
+    </w:p>
+    <w:p/>
+    <w:p/>
+    <w:p/>
+    <w:p/>
+    <w:p/>
+    <w:p/>
+    <w:p>
+      <w:pPr>
+        <w:rPr>
+          <w:rFonts w:hint="eastAsia"/>
+        </w:rPr>
+      </w:pPr>
+    </w:p>
+    <w:p>
+      <w:pPr>
+        <w:jc w:val="center"/>
+        <w:rPr>
+          <w:b/>
+          <w:bCs/>
+          <w:sz w:val="56"/>
+          <w:szCs w:val="72"/>
+        </w:rPr>
+      </w:pPr>
+      <w:r>
+        <w:rPr>
+          <w:rFonts w:hint="eastAsia"/>
+          <w:b/>
+          <w:bCs/>
+          <w:sz w:val="56"/>
+          <w:szCs w:val="72"/>
+        </w:rPr>
+        <w:lastRenderedPageBreak/>
+        <w:t>3. 결론</w:t>
+      </w:r>
+    </w:p>
+    <w:p>
+      <w:pPr>
+        <w:rPr>
+          <w:sz w:val="28"/>
+          <w:szCs w:val="32"/>
+        </w:rPr>
+      </w:pPr>
+      <w:r>
+        <w:rPr>
+          <w:b/>
+          <w:bCs/>
+          <w:sz w:val="28"/>
+          <w:szCs w:val="32"/>
+        </w:rPr>
+        <w:t>제출한 과제 해결 방법이 효율적이라고 주장하는 내용</w:t>
+      </w:r>
+    </w:p>
+    <w:p>
+      <w:r>
+        <w:rPr>
+          <w:rFonts w:hint="eastAsia"/>
+        </w:rPr>
+        <w:t xml:space="preserve">기본적으로 때와 상황에 맞는 컨테이너를 찾아 사용하고자 노력하였고, 단순히 구현하기보다 STL에 존재하는 라이브러리들 </w:t>
+      </w:r>
+      <w:proofErr w:type="gramStart"/>
+      <w:r>
+        <w:rPr>
+          <w:rFonts w:hint="eastAsia"/>
+        </w:rPr>
+        <w:t>std::</w:t>
+      </w:r>
+      <w:proofErr w:type="gramEnd"/>
+      <w:r>
+        <w:rPr>
+          <w:rFonts w:hint="eastAsia"/>
+        </w:rPr>
+        <w:t xml:space="preserve">sort, </w:t>
+      </w:r>
+      <w:proofErr w:type="spellStart"/>
+      <w:r>
+        <w:rPr>
+          <w:rFonts w:hint="eastAsia"/>
+        </w:rPr>
+        <w:t>acuumulate</w:t>
+      </w:r>
+      <w:proofErr w:type="spellEnd"/>
+      <w:r>
+        <w:rPr>
+          <w:rFonts w:hint="eastAsia"/>
+        </w:rPr>
+        <w:t xml:space="preserve"> 등 상황에 맞는 알고리즘을 찾아 </w:t>
+      </w:r>
+      <w:proofErr w:type="spellStart"/>
+      <w:r>
+        <w:rPr>
+          <w:rFonts w:hint="eastAsia"/>
+        </w:rPr>
+        <w:t>cppreference</w:t>
+      </w:r>
+      <w:proofErr w:type="spellEnd"/>
+      <w:r>
+        <w:rPr>
+          <w:rFonts w:hint="eastAsia"/>
+        </w:rPr>
+        <w:t>등을 참고하기도 하며 구현해보기 위해 노력하였다.</w:t>
+      </w:r>
+      <w:r>
+        <w:br/>
+      </w:r>
+      <w:r>
+        <w:rPr>
+          <w:rFonts w:hint="eastAsia"/>
+        </w:rPr>
+        <w:t xml:space="preserve">효율적이라고 주장하는 내용은 대부분 </w:t>
+      </w:r>
+      <w:r>
+        <w:rPr>
+          <w:rFonts w:hint="eastAsia"/>
+          <w:b/>
+          <w:bCs/>
+          <w:sz w:val="28"/>
+          <w:szCs w:val="32"/>
+        </w:rPr>
+        <w:t>고민한 내용 및 해결 방법</w:t>
+      </w:r>
+      <w:r>
+        <w:rPr>
+          <w:rFonts w:hint="eastAsia"/>
+          <w:sz w:val="18"/>
+          <w:szCs w:val="20"/>
+        </w:rPr>
+        <w:t xml:space="preserve">에 </w:t>
+      </w:r>
+      <w:r>
+        <w:rPr>
+          <w:rFonts w:hint="eastAsia"/>
+        </w:rPr>
+        <w:t>주로 적어 표현하였다.</w:t>
+      </w:r>
+    </w:p>
+    <w:p>
+      <w:pPr>
+        <w:rPr>
+          <w:sz w:val="24"/>
+          <w:szCs w:val="28"/>
+        </w:rPr>
+      </w:pPr>
+      <w:r>
+        <w:rPr>
+          <w:b/>
+          <w:bCs/>
+          <w:sz w:val="24"/>
+          <w:szCs w:val="28"/>
+        </w:rPr>
+        <w:t>개선할 부분</w:t>
+      </w:r>
+    </w:p>
+    <w:p>
+      <w:pPr>
+        <w:rPr>
+          <w:rFonts w:hint="eastAsia"/>
+        </w:rPr>
+      </w:pPr>
+      <w:r>
+        <w:rPr>
+          <w:rFonts w:hint="eastAsia"/>
+        </w:rPr>
+        <w:t xml:space="preserve">아무래도 </w:t>
+      </w:r>
+      <w:r>
+        <w:rPr>
+          <w:rFonts w:hint="eastAsia"/>
+        </w:rPr>
+        <w:t xml:space="preserve">조금 더 빨리, 게으름 피우지 말고 더 여유로운 상태에서 시작했다면, 더 다양한 컨테이너의 적재적소 사용법과 다양한 알고리즘을 탐색하여 사용할 수 있었을 것이고, 이러한 사용법을 통해서 어떻게 동작하고 어떤 상황에 </w:t>
+      </w:r>
+      <w:proofErr w:type="spellStart"/>
+      <w:r>
+        <w:rPr>
+          <w:rFonts w:hint="eastAsia"/>
+        </w:rPr>
+        <w:t>써야하는지</w:t>
+      </w:r>
+      <w:proofErr w:type="spellEnd"/>
+      <w:r>
+        <w:rPr>
+          <w:rFonts w:hint="eastAsia"/>
+        </w:rPr>
+        <w:t xml:space="preserve"> 더 명확하게 파악할 수 있었을 것 같다.</w:t>
+      </w:r>
+      <w:r>
+        <w:br/>
+      </w:r>
+      <w:r>
+        <w:rPr>
+          <w:rFonts w:hint="eastAsia"/>
+        </w:rPr>
+        <w:t xml:space="preserve">특히 for문이 </w:t>
+      </w:r>
+      <w:proofErr w:type="spellStart"/>
+      <w:r>
+        <w:rPr>
+          <w:rFonts w:hint="eastAsia"/>
+        </w:rPr>
+        <w:t>일관성없는</w:t>
+      </w:r>
+      <w:proofErr w:type="spellEnd"/>
+      <w:r>
+        <w:rPr>
+          <w:rFonts w:hint="eastAsia"/>
+        </w:rPr>
+        <w:t xml:space="preserve"> 느낌을 받았고 filter 등 range라이브러리의 내용들도 많이 사용하지 못한 것 같다.</w:t>
+      </w:r>
+      <w:r>
+        <w:br/>
+      </w:r>
+      <w:r>
+        <w:rPr>
+          <w:rFonts w:hint="eastAsia"/>
+        </w:rPr>
+        <w:t>또한 vector등 reserve를 할 때, 적절한 용량을 찾는 방법 등의 일련의 과정을 좀 더 깊고 세밀하게 경험하고 싶었으나, 앞서 말한 게으름에 의해 시간이 부족하여 많이 생각하지 못한 점도 아쉽다.</w:t>
+      </w:r>
+    </w:p>
+    <w:p>
+      <w:pPr>
+        <w:rPr>
+          <w:sz w:val="36"/>
+          <w:szCs w:val="40"/>
+        </w:rPr>
+      </w:pPr>
+      <w:r>
+        <w:rPr>
+          <w:b/>
+          <w:bCs/>
+          <w:sz w:val="28"/>
+          <w:szCs w:val="32"/>
+        </w:rPr>
+        <w:t>과제를 하면서 느낀 점</w:t>
+      </w:r>
+    </w:p>
+    <w:p>
+      <w:r>
+        <w:rPr>
+          <w:rFonts w:hint="eastAsia"/>
+        </w:rPr>
+        <w:t>정말 알고 알아도 C++은 너무 광활한 것 같다.</w:t>
+      </w:r>
+      <w:r>
+        <w:br/>
+      </w:r>
+      <w:r>
+        <w:rPr>
+          <w:rFonts w:hint="eastAsia"/>
+        </w:rPr>
+        <w:t>까면 깔수록 계속 나오고 적절한 알고리즘들을 사용하는 상황이 많다는 것을 알 수 있었다.</w:t>
+      </w:r>
+      <w:r>
+        <w:br/>
+      </w:r>
+      <w:r>
+        <w:rPr>
+          <w:rFonts w:hint="eastAsia"/>
+        </w:rPr>
+        <w:t>그럼에도 교수님께서 알려주신 컨테이너, 알고리즘 등 라이브러리는 STL 중에서 정말 중요하고 쓰임새가 많이 필요한 [정수]로만 구성되어 있다는 것을 과제를 하면서 직접 많이 써보며 알 수 있었다.</w:t>
+      </w:r>
+      <w:r>
+        <w:br/>
+      </w:r>
+      <w:r>
+        <w:rPr>
+          <w:rFonts w:hint="eastAsia"/>
+        </w:rPr>
+        <w:t>1학년 때 배웠던 C++도 그렇지만, 매번 강의때마다 모르는 것을 알아가는 것이 너무 즐겁고 성장하는 느낌이 너무 좋다.</w:t>
+      </w:r>
+      <w:r>
+        <w:br/>
+      </w:r>
+      <w:r>
+        <w:rPr>
+          <w:rFonts w:hint="eastAsia"/>
+        </w:rPr>
+        <w:t>기회가 된다면 더욱 많은 유용한 기능 등을 알아가며 게임 제작에 있어 활용할 날이 얼른 왔으면 좋을 것 같다.</w:t>
+      </w:r>
+    </w:p>
+    <w:p>
+      <w:pPr>
+        <w:rPr>
+          <w:rFonts w:hint="eastAsia"/>
+          <w:b/>
+          <w:bCs/>
+          <w:sz w:val="24"/>
+          <w:szCs w:val="28"/>
+        </w:rPr>
+      </w:pPr>
+      <w:r>
+        <w:rPr>
+          <w:rFonts w:hint="eastAsia"/>
+          <w:b/>
+          <w:bCs/>
+          <w:sz w:val="24"/>
+          <w:szCs w:val="28"/>
+        </w:rPr>
+        <w:t>읽어 주셔서 감사합니다. 항상 건강하시길 바라며 마치겠습니다.</w:t>
+      </w:r>
+      <w:r>
+        <w:rPr>
+          <w:b/>
+          <w:bCs/>
+          <w:sz w:val="24"/>
+          <w:szCs w:val="28"/>
+        </w:rPr>
+        <w:br/>
+      </w:r>
+      <w:r>
+        <w:rPr>
+          <w:rFonts w:hint="eastAsia"/>
+          <w:b/>
+          <w:bCs/>
+          <w:sz w:val="24"/>
+          <w:szCs w:val="28"/>
+        </w:rPr>
+        <w:t xml:space="preserve">2021184029 </w:t>
+      </w:r>
+      <w:r>
+        <w:rPr>
+          <w:b/>
+          <w:bCs/>
+          <w:sz w:val="24"/>
+          <w:szCs w:val="28"/>
+        </w:rPr>
+        <w:t>–</w:t>
+      </w:r>
+      <w:r>
+        <w:rPr>
+          <w:rFonts w:hint="eastAsia"/>
+          <w:b/>
+          <w:bCs/>
+          <w:sz w:val="24"/>
+          <w:szCs w:val="28"/>
+        </w:rPr>
+        <w:t xml:space="preserve"> 이종현 </w:t>
+      </w:r>
+      <w:proofErr w:type="gramStart"/>
+      <w:r>
+        <w:rPr>
+          <w:rFonts w:hint="eastAsia"/>
+          <w:b/>
+          <w:bCs/>
+          <w:sz w:val="24"/>
+          <w:szCs w:val="28"/>
+        </w:rPr>
+        <w:t>드림.`</w:t>
+      </w:r>
+      <w:proofErr w:type="gramEnd"/>
+    </w:p>
     <w:sectPr>
       <w:pgSz w:w="11906" w:h="16838"/>
       <w:pgMar w:top="1701" w:right="1440" w:bottom="1440" w:left="1440" w:header="851" w:footer="992" w:gutter="0"/>
@@ -9258,4 +10282,16 @@
     </a:ext>
   </a:extLst>
 </a:theme>
+</file>
+
+<file path=customXml/item1.xml><?xml version="1.0" encoding="utf-8"?>
+<b:Sources xmlns:b="http://schemas.openxmlformats.org/officeDocument/2006/bibliography" xmlns="http://schemas.openxmlformats.org/officeDocument/2006/bibliography" SelectedStyle="\APASixthEditionOfficeOnline.xsl" StyleName="APA" Version="6"/>
+</file>
+
+<file path=customXml/itemProps1.xml><?xml version="1.0" encoding="utf-8"?>
+<ds:datastoreItem xmlns:ds="http://schemas.openxmlformats.org/officeDocument/2006/customXml" ds:itemID="{C9D9A4E0-AEF5-4A20-A2FE-557EE6359726}">
+  <ds:schemaRefs>
+    <ds:schemaRef ds:uri="http://schemas.openxmlformats.org/officeDocument/2006/bibliography"/>
+  </ds:schemaRefs>
+</ds:datastoreItem>
 </file>